--- a/Пр5/Матстат 5.docx
+++ b/Пр5/Матстат 5.docx
@@ -1162,7 +1162,7 @@
               <w:tab w:val="right" w:leader="dot" w:pos="9345"/>
             </w:tabs>
             <w:rPr>
-              <w:rFonts w:eastAsiaTheme="minorEastAsia" w:cs="Times New Roman"/>
+              <w:rFonts w:asciiTheme="minorHAnsi" w:eastAsiaTheme="minorEastAsia" w:hAnsiTheme="minorHAnsi"/>
               <w:noProof/>
               <w:sz w:val="22"/>
               <w:lang w:eastAsia="ru-RU"/>
@@ -1192,7 +1192,7 @@
             </w:rPr>
             <w:fldChar w:fldCharType="separate"/>
           </w:r>
-          <w:hyperlink w:anchor="_Toc87475102" w:history="1">
+          <w:hyperlink w:anchor="_Toc90222793" w:history="1">
             <w:r>
               <w:rPr>
                 <w:rStyle w:val="a5"/>
@@ -1203,7 +1203,6 @@
             </w:r>
             <w:r>
               <w:rPr>
-                <w:rFonts w:cs="Times New Roman"/>
                 <w:noProof/>
                 <w:webHidden/>
               </w:rPr>
@@ -1211,7 +1210,6 @@
             </w:r>
             <w:r>
               <w:rPr>
-                <w:rFonts w:cs="Times New Roman"/>
                 <w:noProof/>
                 <w:webHidden/>
               </w:rPr>
@@ -1219,22 +1217,19 @@
             </w:r>
             <w:r>
               <w:rPr>
-                <w:rFonts w:cs="Times New Roman"/>
                 <w:noProof/>
                 <w:webHidden/>
               </w:rPr>
-              <w:instrText xml:space="preserve"> PAGEREF _Toc87475102 \h </w:instrText>
+              <w:instrText xml:space="preserve"> PAGEREF _Toc90222793 \h </w:instrText>
             </w:r>
             <w:r>
               <w:rPr>
-                <w:rFonts w:cs="Times New Roman"/>
                 <w:noProof/>
                 <w:webHidden/>
               </w:rPr>
             </w:r>
             <w:r>
               <w:rPr>
-                <w:rFonts w:cs="Times New Roman"/>
                 <w:noProof/>
                 <w:webHidden/>
               </w:rPr>
@@ -1242,7 +1237,6 @@
             </w:r>
             <w:r>
               <w:rPr>
-                <w:rFonts w:cs="Times New Roman"/>
                 <w:noProof/>
                 <w:webHidden/>
               </w:rPr>
@@ -1250,7 +1244,6 @@
             </w:r>
             <w:r>
               <w:rPr>
-                <w:rFonts w:cs="Times New Roman"/>
                 <w:noProof/>
                 <w:webHidden/>
               </w:rPr>
@@ -1265,13 +1258,13 @@
               <w:tab w:val="right" w:leader="dot" w:pos="9345"/>
             </w:tabs>
             <w:rPr>
-              <w:rFonts w:eastAsiaTheme="minorEastAsia" w:cs="Times New Roman"/>
+              <w:rFonts w:asciiTheme="minorHAnsi" w:eastAsiaTheme="minorEastAsia" w:hAnsiTheme="minorHAnsi"/>
               <w:noProof/>
               <w:sz w:val="22"/>
               <w:lang w:eastAsia="ru-RU"/>
             </w:rPr>
           </w:pPr>
-          <w:hyperlink w:anchor="_Toc87475103" w:history="1">
+          <w:hyperlink w:anchor="_Toc90222794" w:history="1">
             <w:r>
               <w:rPr>
                 <w:rStyle w:val="a5"/>
@@ -1282,7 +1275,6 @@
             </w:r>
             <w:r>
               <w:rPr>
-                <w:rFonts w:cs="Times New Roman"/>
                 <w:noProof/>
                 <w:webHidden/>
               </w:rPr>
@@ -1290,7 +1282,6 @@
             </w:r>
             <w:r>
               <w:rPr>
-                <w:rFonts w:cs="Times New Roman"/>
                 <w:noProof/>
                 <w:webHidden/>
               </w:rPr>
@@ -1298,22 +1289,19 @@
             </w:r>
             <w:r>
               <w:rPr>
-                <w:rFonts w:cs="Times New Roman"/>
                 <w:noProof/>
                 <w:webHidden/>
               </w:rPr>
-              <w:instrText xml:space="preserve"> PAGEREF _Toc87475103 \h </w:instrText>
+              <w:instrText xml:space="preserve"> PAGEREF _Toc90222794 \h </w:instrText>
             </w:r>
             <w:r>
               <w:rPr>
-                <w:rFonts w:cs="Times New Roman"/>
                 <w:noProof/>
                 <w:webHidden/>
               </w:rPr>
             </w:r>
             <w:r>
               <w:rPr>
-                <w:rFonts w:cs="Times New Roman"/>
                 <w:noProof/>
                 <w:webHidden/>
               </w:rPr>
@@ -1321,7 +1309,6 @@
             </w:r>
             <w:r>
               <w:rPr>
-                <w:rFonts w:cs="Times New Roman"/>
                 <w:noProof/>
                 <w:webHidden/>
               </w:rPr>
@@ -1329,7 +1316,6 @@
             </w:r>
             <w:r>
               <w:rPr>
-                <w:rFonts w:cs="Times New Roman"/>
                 <w:noProof/>
                 <w:webHidden/>
               </w:rPr>
@@ -1344,24 +1330,22 @@
               <w:tab w:val="right" w:leader="dot" w:pos="9345"/>
             </w:tabs>
             <w:rPr>
-              <w:rFonts w:eastAsiaTheme="minorEastAsia" w:cs="Times New Roman"/>
+              <w:rFonts w:asciiTheme="minorHAnsi" w:eastAsiaTheme="minorEastAsia" w:hAnsiTheme="minorHAnsi"/>
               <w:noProof/>
               <w:sz w:val="22"/>
               <w:lang w:eastAsia="ru-RU"/>
             </w:rPr>
           </w:pPr>
-          <w:hyperlink w:anchor="_Toc87475104" w:history="1">
+          <w:hyperlink w:anchor="_Toc90222795" w:history="1">
             <w:r>
               <w:rPr>
                 <w:rStyle w:val="a5"/>
-                <w:rFonts w:cs="Times New Roman"/>
                 <w:noProof/>
               </w:rPr>
-              <w:t>Файл 1</w:t>
+              <w:t>Формулы</w:t>
             </w:r>
             <w:r>
               <w:rPr>
-                <w:rFonts w:cs="Times New Roman"/>
                 <w:noProof/>
                 <w:webHidden/>
               </w:rPr>
@@ -1369,7 +1353,6 @@
             </w:r>
             <w:r>
               <w:rPr>
-                <w:rFonts w:cs="Times New Roman"/>
                 <w:noProof/>
                 <w:webHidden/>
               </w:rPr>
@@ -1377,22 +1360,19 @@
             </w:r>
             <w:r>
               <w:rPr>
-                <w:rFonts w:cs="Times New Roman"/>
                 <w:noProof/>
                 <w:webHidden/>
               </w:rPr>
-              <w:instrText xml:space="preserve"> PAGEREF _Toc87475104 \h </w:instrText>
+              <w:instrText xml:space="preserve"> PAGEREF _Toc90222795 \h </w:instrText>
             </w:r>
             <w:r>
               <w:rPr>
-                <w:rFonts w:cs="Times New Roman"/>
                 <w:noProof/>
                 <w:webHidden/>
               </w:rPr>
             </w:r>
             <w:r>
               <w:rPr>
-                <w:rFonts w:cs="Times New Roman"/>
                 <w:noProof/>
                 <w:webHidden/>
               </w:rPr>
@@ -1400,7 +1380,6 @@
             </w:r>
             <w:r>
               <w:rPr>
-                <w:rFonts w:cs="Times New Roman"/>
                 <w:noProof/>
                 <w:webHidden/>
               </w:rPr>
@@ -1408,7 +1387,6 @@
             </w:r>
             <w:r>
               <w:rPr>
-                <w:rFonts w:cs="Times New Roman"/>
                 <w:noProof/>
                 <w:webHidden/>
               </w:rPr>
@@ -1423,24 +1401,23 @@
               <w:tab w:val="right" w:leader="dot" w:pos="9345"/>
             </w:tabs>
             <w:rPr>
-              <w:rFonts w:eastAsiaTheme="minorEastAsia" w:cs="Times New Roman"/>
+              <w:rFonts w:asciiTheme="minorHAnsi" w:eastAsiaTheme="minorEastAsia" w:hAnsiTheme="minorHAnsi"/>
               <w:noProof/>
               <w:sz w:val="22"/>
               <w:lang w:eastAsia="ru-RU"/>
             </w:rPr>
           </w:pPr>
-          <w:hyperlink w:anchor="_Toc87475105" w:history="1">
+          <w:hyperlink w:anchor="_Toc90222796" w:history="1">
             <w:r>
               <w:rPr>
                 <w:rStyle w:val="a5"/>
                 <w:rFonts w:cs="Times New Roman"/>
                 <w:noProof/>
               </w:rPr>
-              <w:t>Файл 2</w:t>
+              <w:t>Файл 1</w:t>
             </w:r>
             <w:r>
               <w:rPr>
-                <w:rFonts w:cs="Times New Roman"/>
                 <w:noProof/>
                 <w:webHidden/>
               </w:rPr>
@@ -1448,7 +1425,6 @@
             </w:r>
             <w:r>
               <w:rPr>
-                <w:rFonts w:cs="Times New Roman"/>
                 <w:noProof/>
                 <w:webHidden/>
               </w:rPr>
@@ -1456,22 +1432,19 @@
             </w:r>
             <w:r>
               <w:rPr>
-                <w:rFonts w:cs="Times New Roman"/>
                 <w:noProof/>
                 <w:webHidden/>
               </w:rPr>
-              <w:instrText xml:space="preserve"> PAGEREF _Toc87475105 \h </w:instrText>
+              <w:instrText xml:space="preserve"> PAGEREF _Toc90222796 \h </w:instrText>
             </w:r>
             <w:r>
               <w:rPr>
-                <w:rFonts w:cs="Times New Roman"/>
                 <w:noProof/>
                 <w:webHidden/>
               </w:rPr>
             </w:r>
             <w:r>
               <w:rPr>
-                <w:rFonts w:cs="Times New Roman"/>
                 <w:noProof/>
                 <w:webHidden/>
               </w:rPr>
@@ -1479,7 +1452,6 @@
             </w:r>
             <w:r>
               <w:rPr>
-                <w:rFonts w:cs="Times New Roman"/>
                 <w:noProof/>
                 <w:webHidden/>
               </w:rPr>
@@ -1487,7 +1459,6 @@
             </w:r>
             <w:r>
               <w:rPr>
-                <w:rFonts w:cs="Times New Roman"/>
                 <w:noProof/>
                 <w:webHidden/>
               </w:rPr>
@@ -1502,24 +1473,23 @@
               <w:tab w:val="right" w:leader="dot" w:pos="9345"/>
             </w:tabs>
             <w:rPr>
-              <w:rFonts w:eastAsiaTheme="minorEastAsia" w:cs="Times New Roman"/>
+              <w:rFonts w:asciiTheme="minorHAnsi" w:eastAsiaTheme="minorEastAsia" w:hAnsiTheme="minorHAnsi"/>
               <w:noProof/>
               <w:sz w:val="22"/>
               <w:lang w:eastAsia="ru-RU"/>
             </w:rPr>
           </w:pPr>
-          <w:hyperlink w:anchor="_Toc87475106" w:history="1">
+          <w:hyperlink w:anchor="_Toc90222797" w:history="1">
             <w:r>
               <w:rPr>
                 <w:rStyle w:val="a5"/>
                 <w:rFonts w:cs="Times New Roman"/>
                 <w:noProof/>
               </w:rPr>
-              <w:t>Файл 3</w:t>
+              <w:t>Файл 2</w:t>
             </w:r>
             <w:r>
               <w:rPr>
-                <w:rFonts w:cs="Times New Roman"/>
                 <w:noProof/>
                 <w:webHidden/>
               </w:rPr>
@@ -1527,7 +1497,6 @@
             </w:r>
             <w:r>
               <w:rPr>
-                <w:rFonts w:cs="Times New Roman"/>
                 <w:noProof/>
                 <w:webHidden/>
               </w:rPr>
@@ -1535,22 +1504,19 @@
             </w:r>
             <w:r>
               <w:rPr>
-                <w:rFonts w:cs="Times New Roman"/>
                 <w:noProof/>
                 <w:webHidden/>
               </w:rPr>
-              <w:instrText xml:space="preserve"> PAGEREF _Toc87475106 \h </w:instrText>
+              <w:instrText xml:space="preserve"> PAGEREF _Toc90222797 \h </w:instrText>
             </w:r>
             <w:r>
               <w:rPr>
-                <w:rFonts w:cs="Times New Roman"/>
                 <w:noProof/>
                 <w:webHidden/>
               </w:rPr>
             </w:r>
             <w:r>
               <w:rPr>
-                <w:rFonts w:cs="Times New Roman"/>
                 <w:noProof/>
                 <w:webHidden/>
               </w:rPr>
@@ -1558,15 +1524,85 @@
             </w:r>
             <w:r>
               <w:rPr>
+                <w:noProof/>
+                <w:webHidden/>
+              </w:rPr>
+              <w:t>7</w:t>
+            </w:r>
+            <w:r>
+              <w:rPr>
+                <w:noProof/>
+                <w:webHidden/>
+              </w:rPr>
+              <w:fldChar w:fldCharType="end"/>
+            </w:r>
+          </w:hyperlink>
+        </w:p>
+        <w:p>
+          <w:pPr>
+            <w:pStyle w:val="11"/>
+            <w:tabs>
+              <w:tab w:val="right" w:leader="dot" w:pos="9345"/>
+            </w:tabs>
+            <w:rPr>
+              <w:rFonts w:asciiTheme="minorHAnsi" w:eastAsiaTheme="minorEastAsia" w:hAnsiTheme="minorHAnsi"/>
+              <w:noProof/>
+              <w:sz w:val="22"/>
+              <w:lang w:eastAsia="ru-RU"/>
+            </w:rPr>
+          </w:pPr>
+          <w:hyperlink w:anchor="_Toc90222798" w:history="1">
+            <w:r>
+              <w:rPr>
+                <w:rStyle w:val="a5"/>
                 <w:rFonts w:cs="Times New Roman"/>
                 <w:noProof/>
-                <w:webHidden/>
-              </w:rPr>
-              <w:t>6</w:t>
+              </w:rPr>
+              <w:t>Выводы</w:t>
             </w:r>
             <w:r>
               <w:rPr>
-                <w:rFonts w:cs="Times New Roman"/>
+                <w:noProof/>
+                <w:webHidden/>
+              </w:rPr>
+              <w:tab/>
+            </w:r>
+            <w:r>
+              <w:rPr>
+                <w:noProof/>
+                <w:webHidden/>
+              </w:rPr>
+              <w:fldChar w:fldCharType="begin"/>
+            </w:r>
+            <w:r>
+              <w:rPr>
+                <w:noProof/>
+                <w:webHidden/>
+              </w:rPr>
+              <w:instrText xml:space="preserve"> PAGEREF _Toc90222798 \h </w:instrText>
+            </w:r>
+            <w:r>
+              <w:rPr>
+                <w:noProof/>
+                <w:webHidden/>
+              </w:rPr>
+            </w:r>
+            <w:r>
+              <w:rPr>
+                <w:noProof/>
+                <w:webHidden/>
+              </w:rPr>
+              <w:fldChar w:fldCharType="separate"/>
+            </w:r>
+            <w:r>
+              <w:rPr>
+                <w:noProof/>
+                <w:webHidden/>
+              </w:rPr>
+              <w:t>8</w:t>
+            </w:r>
+            <w:r>
+              <w:rPr>
                 <w:noProof/>
                 <w:webHidden/>
               </w:rPr>
@@ -1625,7 +1661,7 @@
           <w:rFonts w:cs="Times New Roman"/>
         </w:rPr>
       </w:pPr>
-      <w:bookmarkStart w:id="0" w:name="_Toc87475102"/>
+      <w:bookmarkStart w:id="0" w:name="_Toc90222793"/>
       <w:r>
         <w:rPr>
           <w:rFonts w:cs="Times New Roman"/>
@@ -1633,17 +1669,4676 @@
         <w:lastRenderedPageBreak/>
         <w:t>Задание</w:t>
       </w:r>
-      <w:bookmarkStart w:id="1" w:name="_GoBack"/>
       <w:bookmarkEnd w:id="0"/>
+    </w:p>
+    <w:p>
+      <w:pPr>
+        <w:ind w:firstLine="567"/>
+        <w:rPr>
+          <w:rFonts w:cs="Times New Roman"/>
+        </w:rPr>
+      </w:pPr>
+      <w:r>
+        <w:rPr>
+          <w:rFonts w:cs="Times New Roman"/>
+        </w:rPr>
+        <w:t xml:space="preserve">В папке два файла, которые содержат разные временные ряды. В первом файле находится ряд с синусоидальным трендом. Во втором - с линейным.  </w:t>
+      </w:r>
+    </w:p>
+    <w:p>
+      <w:pPr>
+        <w:ind w:firstLine="567"/>
+        <w:rPr>
+          <w:rFonts w:cs="Times New Roman"/>
+        </w:rPr>
+      </w:pPr>
+      <w:r>
+        <w:rPr>
+          <w:rFonts w:cs="Times New Roman"/>
+        </w:rPr>
+        <w:t>Необходимо выделить тренд используя 4 метода:</w:t>
+      </w:r>
+    </w:p>
+    <w:p>
+      <w:pPr>
+        <w:ind w:firstLine="567"/>
+        <w:rPr>
+          <w:rFonts w:cs="Times New Roman"/>
+        </w:rPr>
+      </w:pPr>
+      <w:r>
+        <w:rPr>
+          <w:rFonts w:cs="Times New Roman"/>
+        </w:rPr>
+        <w:t>1. Простое скользящее среднее (SMA)</w:t>
+      </w:r>
+    </w:p>
+    <w:p>
+      <w:pPr>
+        <w:ind w:firstLine="567"/>
+        <w:rPr>
+          <w:rFonts w:cs="Times New Roman"/>
+        </w:rPr>
+      </w:pPr>
+      <w:r>
+        <w:rPr>
+          <w:rFonts w:cs="Times New Roman"/>
+        </w:rPr>
+        <w:t>2. Взвешенное скользящее среднее (WMA) особого типа (как обсуждалось на лекции)</w:t>
+      </w:r>
+    </w:p>
+    <w:p>
+      <w:pPr>
+        <w:ind w:firstLine="567"/>
+        <w:rPr>
+          <w:rFonts w:cs="Times New Roman"/>
+        </w:rPr>
+      </w:pPr>
+      <w:r>
+        <w:rPr>
+          <w:rFonts w:cs="Times New Roman"/>
+        </w:rPr>
+        <w:t>3. Экспоненциальное сглаживание (EMA)</w:t>
+      </w:r>
+    </w:p>
+    <w:p>
+      <w:pPr>
+        <w:ind w:firstLine="567"/>
+        <w:rPr>
+          <w:rFonts w:cs="Times New Roman"/>
+        </w:rPr>
+      </w:pPr>
+      <w:r>
+        <w:rPr>
+          <w:rFonts w:cs="Times New Roman"/>
+        </w:rPr>
+        <w:t>4. Двойное экспоненциальное сглаживание (DEMA)</w:t>
+      </w:r>
+    </w:p>
+    <w:p>
+      <w:pPr>
+        <w:ind w:firstLine="567"/>
+        <w:rPr>
+          <w:rFonts w:cs="Times New Roman"/>
+        </w:rPr>
+      </w:pPr>
+      <w:r>
+        <w:rPr>
+          <w:rFonts w:cs="Times New Roman"/>
+        </w:rPr>
+        <w:t>Каждые метод требует подбора некоторых параметров: SMA и WMA - размер окна, EMA - параметр сглаживания A, DEMA - параметр сглаживания вокруг тренда A и параметр сглаживания самого тренда B.</w:t>
+      </w:r>
+    </w:p>
+    <w:p>
+      <w:pPr>
+        <w:ind w:firstLine="567"/>
+        <w:rPr>
+          <w:rFonts w:cs="Times New Roman"/>
+        </w:rPr>
+      </w:pPr>
+      <w:r>
+        <w:rPr>
+          <w:rFonts w:cs="Times New Roman"/>
+        </w:rPr>
+        <w:t xml:space="preserve">Необходимо подобрать оптимальные значения </w:t>
+      </w:r>
+      <w:proofErr w:type="spellStart"/>
+      <w:r>
+        <w:rPr>
+          <w:rFonts w:cs="Times New Roman"/>
+        </w:rPr>
+        <w:t>соотвествующих</w:t>
+      </w:r>
+      <w:proofErr w:type="spellEnd"/>
+      <w:r>
+        <w:rPr>
+          <w:rFonts w:cs="Times New Roman"/>
+        </w:rPr>
+        <w:t xml:space="preserve"> параметров, используя Q-статистику </w:t>
+      </w:r>
+      <w:proofErr w:type="spellStart"/>
+      <w:r>
+        <w:rPr>
+          <w:rFonts w:cs="Times New Roman"/>
+        </w:rPr>
+        <w:t>Льюнг</w:t>
+      </w:r>
+      <w:proofErr w:type="spellEnd"/>
+      <w:r>
+        <w:rPr>
+          <w:rFonts w:cs="Times New Roman"/>
+        </w:rPr>
+        <w:t xml:space="preserve">-Бокса при m = 5.  Оптимальными параметрами будем считать те, что минимизируют приведенную статистику.  </w:t>
+      </w:r>
+    </w:p>
+    <w:p>
+      <w:pPr>
+        <w:ind w:firstLine="567"/>
+        <w:rPr>
+          <w:rFonts w:cs="Times New Roman"/>
+        </w:rPr>
+      </w:pPr>
+      <w:r>
+        <w:rPr>
+          <w:rFonts w:cs="Times New Roman"/>
+        </w:rPr>
+        <w:t xml:space="preserve">В качестве размеров окна перебрать значения: 3, 5, 7, 9; в качестве параметров сглаживания: 0.1, 0.2, 0.3, 0.4, 0.5, 0.6, 0.7, 0.8, 0.9.  </w:t>
+      </w:r>
+    </w:p>
+    <w:p>
+      <w:pPr>
+        <w:ind w:firstLine="567"/>
+        <w:rPr>
+          <w:rFonts w:cs="Times New Roman"/>
+        </w:rPr>
+      </w:pPr>
+      <w:r>
+        <w:rPr>
+          <w:rFonts w:cs="Times New Roman"/>
+        </w:rPr>
+        <w:t>Обратите внимание, что метод *DEMA* двухпараметрический, что требует выбрать оптимальную комбинацию сразу двух параметров.</w:t>
+      </w:r>
+    </w:p>
+    <w:p>
+      <w:pPr>
+        <w:ind w:firstLine="567"/>
+        <w:rPr>
+          <w:rFonts w:cs="Times New Roman"/>
+        </w:rPr>
+      </w:pPr>
+      <w:r>
+        <w:rPr>
+          <w:rFonts w:cs="Times New Roman"/>
+        </w:rPr>
+        <w:t xml:space="preserve">После подбора оптимальных параметров провести *тест </w:t>
+      </w:r>
+      <w:proofErr w:type="spellStart"/>
+      <w:r>
+        <w:rPr>
+          <w:rFonts w:cs="Times New Roman"/>
+        </w:rPr>
+        <w:t>Дарбина</w:t>
+      </w:r>
+      <w:proofErr w:type="spellEnd"/>
+      <w:r>
+        <w:rPr>
+          <w:rFonts w:cs="Times New Roman"/>
+        </w:rPr>
+        <w:t xml:space="preserve">-Уотсона* (m = 1, </w:t>
+      </w:r>
+      <w:proofErr w:type="spellStart"/>
+      <w:r>
+        <w:rPr>
+          <w:rFonts w:cs="Times New Roman"/>
+        </w:rPr>
+        <w:t>alpha</w:t>
+      </w:r>
+      <w:proofErr w:type="spellEnd"/>
+      <w:r>
+        <w:rPr>
+          <w:rFonts w:cs="Times New Roman"/>
+        </w:rPr>
+        <w:t xml:space="preserve"> = 0.95) на данных после исключения выделенного тренда для каждого метода и каждого ряда. </w:t>
+      </w:r>
+    </w:p>
+    <w:p>
+      <w:pPr>
+        <w:ind w:firstLine="567"/>
+        <w:rPr>
+          <w:rFonts w:cs="Times New Roman"/>
+        </w:rPr>
+      </w:pPr>
+      <w:r>
+        <w:rPr>
+          <w:rFonts w:cs="Times New Roman"/>
+        </w:rPr>
+        <w:t xml:space="preserve">В отчете изобразить графики исходных данных, графики трендов при оптимальных параметрах у каждого метода для каждого ряда, расчетные формулы, а также результаты тестов </w:t>
+      </w:r>
+      <w:proofErr w:type="spellStart"/>
+      <w:r>
+        <w:rPr>
+          <w:rFonts w:cs="Times New Roman"/>
+        </w:rPr>
+        <w:t>Дарбина</w:t>
+      </w:r>
+      <w:proofErr w:type="spellEnd"/>
+      <w:r>
+        <w:rPr>
+          <w:rFonts w:cs="Times New Roman"/>
+        </w:rPr>
+        <w:t>-Уотсона.</w:t>
+      </w:r>
+    </w:p>
+    <w:p>
+      <w:pPr>
+        <w:pStyle w:val="1"/>
+        <w:rPr>
+          <w:rFonts w:cs="Times New Roman"/>
+        </w:rPr>
+      </w:pPr>
+      <w:bookmarkStart w:id="1" w:name="_Toc90222794"/>
+      <w:r>
+        <w:rPr>
+          <w:rFonts w:cs="Times New Roman"/>
+        </w:rPr>
+        <w:lastRenderedPageBreak/>
+        <w:t>Выполнение работы</w:t>
+      </w:r>
       <w:bookmarkEnd w:id="1"/>
     </w:p>
     <w:p>
       <w:pPr>
+        <w:pStyle w:val="2"/>
+      </w:pPr>
+      <w:bookmarkStart w:id="2" w:name="_Toc90222795"/>
+      <w:r>
+        <w:t>Формулы</w:t>
+      </w:r>
+      <w:bookmarkEnd w:id="2"/>
+    </w:p>
+    <w:p>
+      <w:pPr>
         <w:ind w:firstLine="567"/>
-        <w:rPr>
-          <w:rFonts w:cs="Times New Roman"/>
-        </w:rPr>
-      </w:pPr>
+      </w:pPr>
+      <w:r>
+        <w:rPr>
+          <w:b/>
+          <w:lang w:val="en-US"/>
+        </w:rPr>
+        <w:t>Q</w:t>
+      </w:r>
+      <w:r>
+        <w:rPr>
+          <w:b/>
+        </w:rPr>
+        <w:t xml:space="preserve">-статистика </w:t>
+      </w:r>
+      <w:proofErr w:type="spellStart"/>
+      <w:r>
+        <w:rPr>
+          <w:b/>
+        </w:rPr>
+        <w:t>Льюинг</w:t>
+      </w:r>
+      <w:proofErr w:type="spellEnd"/>
+      <w:r>
+        <w:rPr>
+          <w:b/>
+        </w:rPr>
+        <w:t>-Бокса.</w:t>
+      </w:r>
+      <w:r>
+        <w:t xml:space="preserve"> Нулевая гипотеза заключается в том, что ряд является случайным процессом. Иначе признается наличие автокорреляции до </w:t>
+      </w:r>
+      <w:r>
+        <w:rPr>
+          <w:lang w:val="en-US"/>
+        </w:rPr>
+        <w:t>m</w:t>
+      </w:r>
+      <w:r>
+        <w:t>-</w:t>
+      </w:r>
+      <w:r>
+        <w:t>ого порядка в исследуемом ряду.</w:t>
+      </w:r>
+    </w:p>
+    <w:p>
+      <w:pPr>
+        <w:ind w:firstLine="567"/>
+        <w:rPr>
+          <w:rFonts w:eastAsiaTheme="minorEastAsia"/>
+          <w:i/>
+        </w:rPr>
+      </w:pPr>
+      <m:oMathPara>
+        <m:oMath>
+          <m:r>
+            <w:rPr>
+              <w:rFonts w:ascii="Cambria Math" w:hAnsi="Cambria Math"/>
+            </w:rPr>
+            <m:t>Q</m:t>
+          </m:r>
+          <m:d>
+            <m:dPr>
+              <m:ctrlPr>
+                <w:rPr>
+                  <w:rFonts w:ascii="Cambria Math" w:hAnsi="Cambria Math"/>
+                  <w:i/>
+                </w:rPr>
+              </m:ctrlPr>
+            </m:dPr>
+            <m:e>
+              <m:r>
+                <w:rPr>
+                  <w:rFonts w:ascii="Cambria Math" w:hAnsi="Cambria Math"/>
+                </w:rPr>
+                <m:t>r</m:t>
+              </m:r>
+            </m:e>
+          </m:d>
+          <m:r>
+            <w:rPr>
+              <w:rFonts w:ascii="Cambria Math" w:hAnsi="Cambria Math"/>
+            </w:rPr>
+            <m:t>=n(n+2)</m:t>
+          </m:r>
+          <m:nary>
+            <m:naryPr>
+              <m:chr m:val="∑"/>
+              <m:limLoc m:val="undOvr"/>
+              <m:ctrlPr>
+                <w:rPr>
+                  <w:rFonts w:ascii="Cambria Math" w:hAnsi="Cambria Math"/>
+                  <w:i/>
+                </w:rPr>
+              </m:ctrlPr>
+            </m:naryPr>
+            <m:sub>
+              <m:r>
+                <w:rPr>
+                  <w:rFonts w:ascii="Cambria Math" w:hAnsi="Cambria Math"/>
+                </w:rPr>
+                <m:t>k=1</m:t>
+              </m:r>
+            </m:sub>
+            <m:sup>
+              <m:r>
+                <w:rPr>
+                  <w:rFonts w:ascii="Cambria Math" w:hAnsi="Cambria Math"/>
+                </w:rPr>
+                <m:t>m</m:t>
+              </m:r>
+            </m:sup>
+            <m:e>
+              <m:f>
+                <m:fPr>
+                  <m:ctrlPr>
+                    <w:rPr>
+                      <w:rFonts w:ascii="Cambria Math" w:hAnsi="Cambria Math"/>
+                      <w:i/>
+                    </w:rPr>
+                  </m:ctrlPr>
+                </m:fPr>
+                <m:num>
+                  <m:sSup>
+                    <m:sSupPr>
+                      <m:ctrlPr>
+                        <w:rPr>
+                          <w:rFonts w:ascii="Cambria Math" w:hAnsi="Cambria Math"/>
+                          <w:i/>
+                        </w:rPr>
+                      </m:ctrlPr>
+                    </m:sSupPr>
+                    <m:e>
+                      <m:r>
+                        <w:rPr>
+                          <w:rFonts w:ascii="Cambria Math" w:hAnsi="Cambria Math"/>
+                        </w:rPr>
+                        <m:t>r</m:t>
+                      </m:r>
+                    </m:e>
+                    <m:sup>
+                      <m:r>
+                        <w:rPr>
+                          <w:rFonts w:ascii="Cambria Math" w:hAnsi="Cambria Math"/>
+                        </w:rPr>
+                        <m:t>2</m:t>
+                      </m:r>
+                    </m:sup>
+                  </m:sSup>
+                  <m:r>
+                    <w:rPr>
+                      <w:rFonts w:ascii="Cambria Math" w:hAnsi="Cambria Math"/>
+                    </w:rPr>
+                    <m:t>(k)</m:t>
+                  </m:r>
+                </m:num>
+                <m:den>
+                  <m:r>
+                    <w:rPr>
+                      <w:rFonts w:ascii="Cambria Math" w:hAnsi="Cambria Math"/>
+                    </w:rPr>
+                    <m:t>n-k</m:t>
+                  </m:r>
+                </m:den>
+              </m:f>
+            </m:e>
+          </m:nary>
+        </m:oMath>
+      </m:oMathPara>
+    </w:p>
+    <w:p>
+      <w:pPr>
+        <w:ind w:firstLine="567"/>
+        <w:rPr>
+          <w:rFonts w:eastAsiaTheme="minorEastAsia"/>
+          <w:i/>
+        </w:rPr>
+      </w:pPr>
+      <m:oMathPara>
+        <m:oMath>
+          <m:r>
+            <w:rPr>
+              <w:rFonts w:ascii="Cambria Math" w:hAnsi="Cambria Math"/>
+            </w:rPr>
+            <m:t>r</m:t>
+          </m:r>
+          <m:d>
+            <m:dPr>
+              <m:ctrlPr>
+                <w:rPr>
+                  <w:rFonts w:ascii="Cambria Math" w:hAnsi="Cambria Math"/>
+                  <w:i/>
+                </w:rPr>
+              </m:ctrlPr>
+            </m:dPr>
+            <m:e>
+              <m:r>
+                <w:rPr>
+                  <w:rFonts w:ascii="Cambria Math" w:hAnsi="Cambria Math"/>
+                </w:rPr>
+                <m:t>k</m:t>
+              </m:r>
+            </m:e>
+          </m:d>
+          <m:r>
+            <w:rPr>
+              <w:rFonts w:ascii="Cambria Math" w:hAnsi="Cambria Math"/>
+            </w:rPr>
+            <m:t>=</m:t>
+          </m:r>
+          <m:f>
+            <m:fPr>
+              <m:ctrlPr>
+                <w:rPr>
+                  <w:rFonts w:ascii="Cambria Math" w:hAnsi="Cambria Math"/>
+                  <w:i/>
+                </w:rPr>
+              </m:ctrlPr>
+            </m:fPr>
+            <m:num>
+              <m:r>
+                <w:rPr>
+                  <w:rFonts w:ascii="Cambria Math" w:hAnsi="Cambria Math"/>
+                </w:rPr>
+                <m:t>(n-k)</m:t>
+              </m:r>
+              <m:nary>
+                <m:naryPr>
+                  <m:chr m:val="∑"/>
+                  <m:limLoc m:val="undOvr"/>
+                  <m:ctrlPr>
+                    <w:rPr>
+                      <w:rFonts w:ascii="Cambria Math" w:hAnsi="Cambria Math"/>
+                      <w:i/>
+                    </w:rPr>
+                  </m:ctrlPr>
+                </m:naryPr>
+                <m:sub>
+                  <m:r>
+                    <w:rPr>
+                      <w:rFonts w:ascii="Cambria Math" w:hAnsi="Cambria Math"/>
+                    </w:rPr>
+                    <m:t>t=1</m:t>
+                  </m:r>
+                </m:sub>
+                <m:sup>
+                  <m:r>
+                    <w:rPr>
+                      <w:rFonts w:ascii="Cambria Math" w:hAnsi="Cambria Math"/>
+                    </w:rPr>
+                    <m:t>n-k</m:t>
+                  </m:r>
+                </m:sup>
+                <m:e>
+                  <m:sSub>
+                    <m:sSubPr>
+                      <m:ctrlPr>
+                        <w:rPr>
+                          <w:rFonts w:ascii="Cambria Math" w:hAnsi="Cambria Math"/>
+                          <w:i/>
+                        </w:rPr>
+                      </m:ctrlPr>
+                    </m:sSubPr>
+                    <m:e>
+                      <m:r>
+                        <w:rPr>
+                          <w:rFonts w:ascii="Cambria Math" w:hAnsi="Cambria Math"/>
+                        </w:rPr>
+                        <m:t>x</m:t>
+                      </m:r>
+                    </m:e>
+                    <m:sub>
+                      <m:r>
+                        <w:rPr>
+                          <w:rFonts w:ascii="Cambria Math" w:hAnsi="Cambria Math"/>
+                        </w:rPr>
+                        <m:t>t</m:t>
+                      </m:r>
+                    </m:sub>
+                  </m:sSub>
+                  <m:r>
+                    <w:rPr>
+                      <w:rFonts w:ascii="Cambria Math" w:hAnsi="Cambria Math"/>
+                    </w:rPr>
+                    <m:t>*</m:t>
+                  </m:r>
+                  <m:sSub>
+                    <m:sSubPr>
+                      <m:ctrlPr>
+                        <w:rPr>
+                          <w:rFonts w:ascii="Cambria Math" w:hAnsi="Cambria Math"/>
+                          <w:i/>
+                        </w:rPr>
+                      </m:ctrlPr>
+                    </m:sSubPr>
+                    <m:e>
+                      <m:r>
+                        <w:rPr>
+                          <w:rFonts w:ascii="Cambria Math" w:hAnsi="Cambria Math"/>
+                        </w:rPr>
+                        <m:t>x</m:t>
+                      </m:r>
+                    </m:e>
+                    <m:sub>
+                      <m:r>
+                        <w:rPr>
+                          <w:rFonts w:ascii="Cambria Math" w:hAnsi="Cambria Math"/>
+                        </w:rPr>
+                        <m:t>t+k</m:t>
+                      </m:r>
+                    </m:sub>
+                  </m:sSub>
+                  <m:r>
+                    <w:rPr>
+                      <w:rFonts w:ascii="Cambria Math" w:hAnsi="Cambria Math"/>
+                    </w:rPr>
+                    <m:t>-</m:t>
+                  </m:r>
+                  <m:nary>
+                    <m:naryPr>
+                      <m:chr m:val="∑"/>
+                      <m:limLoc m:val="undOvr"/>
+                      <m:ctrlPr>
+                        <w:rPr>
+                          <w:rFonts w:ascii="Cambria Math" w:hAnsi="Cambria Math"/>
+                          <w:i/>
+                        </w:rPr>
+                      </m:ctrlPr>
+                    </m:naryPr>
+                    <m:sub>
+                      <m:r>
+                        <w:rPr>
+                          <w:rFonts w:ascii="Cambria Math" w:hAnsi="Cambria Math"/>
+                        </w:rPr>
+                        <m:t>t=1</m:t>
+                      </m:r>
+                    </m:sub>
+                    <m:sup>
+                      <m:r>
+                        <w:rPr>
+                          <w:rFonts w:ascii="Cambria Math" w:hAnsi="Cambria Math"/>
+                        </w:rPr>
+                        <m:t>n-k</m:t>
+                      </m:r>
+                    </m:sup>
+                    <m:e>
+                      <m:sSub>
+                        <m:sSubPr>
+                          <m:ctrlPr>
+                            <w:rPr>
+                              <w:rFonts w:ascii="Cambria Math" w:hAnsi="Cambria Math"/>
+                              <w:i/>
+                            </w:rPr>
+                          </m:ctrlPr>
+                        </m:sSubPr>
+                        <m:e>
+                          <m:r>
+                            <w:rPr>
+                              <w:rFonts w:ascii="Cambria Math" w:hAnsi="Cambria Math"/>
+                            </w:rPr>
+                            <m:t>x</m:t>
+                          </m:r>
+                        </m:e>
+                        <m:sub>
+                          <m:r>
+                            <w:rPr>
+                              <w:rFonts w:ascii="Cambria Math" w:hAnsi="Cambria Math"/>
+                            </w:rPr>
+                            <m:t>t</m:t>
+                          </m:r>
+                        </m:sub>
+                      </m:sSub>
+                      <m:nary>
+                        <m:naryPr>
+                          <m:chr m:val="∑"/>
+                          <m:limLoc m:val="undOvr"/>
+                          <m:ctrlPr>
+                            <w:rPr>
+                              <w:rFonts w:ascii="Cambria Math" w:hAnsi="Cambria Math"/>
+                              <w:i/>
+                            </w:rPr>
+                          </m:ctrlPr>
+                        </m:naryPr>
+                        <m:sub>
+                          <m:r>
+                            <w:rPr>
+                              <w:rFonts w:ascii="Cambria Math" w:hAnsi="Cambria Math"/>
+                            </w:rPr>
+                            <m:t>t=1</m:t>
+                          </m:r>
+                        </m:sub>
+                        <m:sup>
+                          <m:r>
+                            <w:rPr>
+                              <w:rFonts w:ascii="Cambria Math" w:hAnsi="Cambria Math"/>
+                            </w:rPr>
+                            <m:t>n-k</m:t>
+                          </m:r>
+                        </m:sup>
+                        <m:e>
+                          <m:sSub>
+                            <m:sSubPr>
+                              <m:ctrlPr>
+                                <w:rPr>
+                                  <w:rFonts w:ascii="Cambria Math" w:hAnsi="Cambria Math"/>
+                                  <w:i/>
+                                </w:rPr>
+                              </m:ctrlPr>
+                            </m:sSubPr>
+                            <m:e>
+                              <m:r>
+                                <w:rPr>
+                                  <w:rFonts w:ascii="Cambria Math" w:hAnsi="Cambria Math"/>
+                                </w:rPr>
+                                <m:t>x</m:t>
+                              </m:r>
+                            </m:e>
+                            <m:sub>
+                              <m:r>
+                                <w:rPr>
+                                  <w:rFonts w:ascii="Cambria Math" w:hAnsi="Cambria Math"/>
+                                </w:rPr>
+                                <m:t>t+k</m:t>
+                              </m:r>
+                            </m:sub>
+                          </m:sSub>
+                        </m:e>
+                      </m:nary>
+                    </m:e>
+                  </m:nary>
+                </m:e>
+              </m:nary>
+            </m:num>
+            <m:den>
+              <m:rad>
+                <m:radPr>
+                  <m:degHide m:val="1"/>
+                  <m:ctrlPr>
+                    <w:rPr>
+                      <w:rFonts w:ascii="Cambria Math" w:hAnsi="Cambria Math"/>
+                      <w:i/>
+                    </w:rPr>
+                  </m:ctrlPr>
+                </m:radPr>
+                <m:deg/>
+                <m:e>
+                  <m:r>
+                    <w:rPr>
+                      <w:rFonts w:ascii="Cambria Math" w:hAnsi="Cambria Math"/>
+                    </w:rPr>
+                    <m:t>(n-k)</m:t>
+                  </m:r>
+                  <m:nary>
+                    <m:naryPr>
+                      <m:chr m:val="∑"/>
+                      <m:limLoc m:val="undOvr"/>
+                      <m:ctrlPr>
+                        <w:rPr>
+                          <w:rFonts w:ascii="Cambria Math" w:hAnsi="Cambria Math"/>
+                          <w:i/>
+                        </w:rPr>
+                      </m:ctrlPr>
+                    </m:naryPr>
+                    <m:sub>
+                      <m:r>
+                        <w:rPr>
+                          <w:rFonts w:ascii="Cambria Math" w:hAnsi="Cambria Math"/>
+                        </w:rPr>
+                        <m:t>t=1</m:t>
+                      </m:r>
+                    </m:sub>
+                    <m:sup>
+                      <m:r>
+                        <w:rPr>
+                          <w:rFonts w:ascii="Cambria Math" w:hAnsi="Cambria Math"/>
+                        </w:rPr>
+                        <m:t>n-k</m:t>
+                      </m:r>
+                    </m:sup>
+                    <m:e>
+                      <m:sSubSup>
+                        <m:sSubSupPr>
+                          <m:ctrlPr>
+                            <w:rPr>
+                              <w:rFonts w:ascii="Cambria Math" w:hAnsi="Cambria Math"/>
+                              <w:i/>
+                            </w:rPr>
+                          </m:ctrlPr>
+                        </m:sSubSupPr>
+                        <m:e>
+                          <m:r>
+                            <w:rPr>
+                              <w:rFonts w:ascii="Cambria Math" w:hAnsi="Cambria Math"/>
+                            </w:rPr>
+                            <m:t>x</m:t>
+                          </m:r>
+                        </m:e>
+                        <m:sub>
+                          <m:r>
+                            <w:rPr>
+                              <w:rFonts w:ascii="Cambria Math" w:hAnsi="Cambria Math"/>
+                            </w:rPr>
+                            <m:t>t</m:t>
+                          </m:r>
+                        </m:sub>
+                        <m:sup>
+                          <m:r>
+                            <w:rPr>
+                              <w:rFonts w:ascii="Cambria Math" w:hAnsi="Cambria Math"/>
+                            </w:rPr>
+                            <m:t>2</m:t>
+                          </m:r>
+                        </m:sup>
+                      </m:sSubSup>
+                      <m:r>
+                        <w:rPr>
+                          <w:rFonts w:ascii="Cambria Math" w:hAnsi="Cambria Math"/>
+                        </w:rPr>
+                        <m:t>-</m:t>
+                      </m:r>
+                      <m:sSup>
+                        <m:sSupPr>
+                          <m:ctrlPr>
+                            <w:rPr>
+                              <w:rFonts w:ascii="Cambria Math" w:hAnsi="Cambria Math"/>
+                              <w:i/>
+                            </w:rPr>
+                          </m:ctrlPr>
+                        </m:sSupPr>
+                        <m:e>
+                          <m:r>
+                            <w:rPr>
+                              <w:rFonts w:ascii="Cambria Math" w:hAnsi="Cambria Math"/>
+                            </w:rPr>
+                            <m:t>(</m:t>
+                          </m:r>
+                          <m:nary>
+                            <m:naryPr>
+                              <m:chr m:val="∑"/>
+                              <m:limLoc m:val="undOvr"/>
+                              <m:ctrlPr>
+                                <w:rPr>
+                                  <w:rFonts w:ascii="Cambria Math" w:hAnsi="Cambria Math"/>
+                                  <w:i/>
+                                </w:rPr>
+                              </m:ctrlPr>
+                            </m:naryPr>
+                            <m:sub>
+                              <m:r>
+                                <w:rPr>
+                                  <w:rFonts w:ascii="Cambria Math" w:hAnsi="Cambria Math"/>
+                                </w:rPr>
+                                <m:t>t=1</m:t>
+                              </m:r>
+                            </m:sub>
+                            <m:sup>
+                              <m:r>
+                                <w:rPr>
+                                  <w:rFonts w:ascii="Cambria Math" w:hAnsi="Cambria Math"/>
+                                </w:rPr>
+                                <m:t>n-k</m:t>
+                              </m:r>
+                            </m:sup>
+                            <m:e>
+                              <m:sSub>
+                                <m:sSubPr>
+                                  <m:ctrlPr>
+                                    <w:rPr>
+                                      <w:rFonts w:ascii="Cambria Math" w:hAnsi="Cambria Math"/>
+                                      <w:i/>
+                                    </w:rPr>
+                                  </m:ctrlPr>
+                                </m:sSubPr>
+                                <m:e>
+                                  <m:r>
+                                    <w:rPr>
+                                      <w:rFonts w:ascii="Cambria Math" w:hAnsi="Cambria Math"/>
+                                    </w:rPr>
+                                    <m:t>x</m:t>
+                                  </m:r>
+                                </m:e>
+                                <m:sub>
+                                  <m:r>
+                                    <w:rPr>
+                                      <w:rFonts w:ascii="Cambria Math" w:hAnsi="Cambria Math"/>
+                                    </w:rPr>
+                                    <m:t>t</m:t>
+                                  </m:r>
+                                </m:sub>
+                              </m:sSub>
+                            </m:e>
+                          </m:nary>
+                          <m:r>
+                            <w:rPr>
+                              <w:rFonts w:ascii="Cambria Math" w:hAnsi="Cambria Math"/>
+                            </w:rPr>
+                            <m:t>)</m:t>
+                          </m:r>
+                        </m:e>
+                        <m:sup>
+                          <m:r>
+                            <w:rPr>
+                              <w:rFonts w:ascii="Cambria Math" w:hAnsi="Cambria Math"/>
+                            </w:rPr>
+                            <m:t>2</m:t>
+                          </m:r>
+                        </m:sup>
+                      </m:sSup>
+                    </m:e>
+                  </m:nary>
+                </m:e>
+              </m:rad>
+              <m:rad>
+                <m:radPr>
+                  <m:degHide m:val="1"/>
+                  <m:ctrlPr>
+                    <w:rPr>
+                      <w:rFonts w:ascii="Cambria Math" w:hAnsi="Cambria Math"/>
+                      <w:i/>
+                    </w:rPr>
+                  </m:ctrlPr>
+                </m:radPr>
+                <m:deg/>
+                <m:e>
+                  <m:r>
+                    <w:rPr>
+                      <w:rFonts w:ascii="Cambria Math" w:hAnsi="Cambria Math"/>
+                    </w:rPr>
+                    <m:t>(n-k)</m:t>
+                  </m:r>
+                  <m:nary>
+                    <m:naryPr>
+                      <m:chr m:val="∑"/>
+                      <m:limLoc m:val="undOvr"/>
+                      <m:ctrlPr>
+                        <w:rPr>
+                          <w:rFonts w:ascii="Cambria Math" w:hAnsi="Cambria Math"/>
+                          <w:i/>
+                        </w:rPr>
+                      </m:ctrlPr>
+                    </m:naryPr>
+                    <m:sub>
+                      <m:r>
+                        <w:rPr>
+                          <w:rFonts w:ascii="Cambria Math" w:hAnsi="Cambria Math"/>
+                        </w:rPr>
+                        <m:t>t=1+k</m:t>
+                      </m:r>
+                    </m:sub>
+                    <m:sup>
+                      <m:r>
+                        <w:rPr>
+                          <w:rFonts w:ascii="Cambria Math" w:hAnsi="Cambria Math"/>
+                        </w:rPr>
+                        <m:t>n-k</m:t>
+                      </m:r>
+                    </m:sup>
+                    <m:e>
+                      <m:sSubSup>
+                        <m:sSubSupPr>
+                          <m:ctrlPr>
+                            <w:rPr>
+                              <w:rFonts w:ascii="Cambria Math" w:hAnsi="Cambria Math"/>
+                              <w:i/>
+                            </w:rPr>
+                          </m:ctrlPr>
+                        </m:sSubSupPr>
+                        <m:e>
+                          <m:r>
+                            <w:rPr>
+                              <w:rFonts w:ascii="Cambria Math" w:hAnsi="Cambria Math"/>
+                            </w:rPr>
+                            <m:t>x</m:t>
+                          </m:r>
+                        </m:e>
+                        <m:sub>
+                          <m:r>
+                            <w:rPr>
+                              <w:rFonts w:ascii="Cambria Math" w:hAnsi="Cambria Math"/>
+                            </w:rPr>
+                            <m:t>t</m:t>
+                          </m:r>
+                        </m:sub>
+                        <m:sup>
+                          <m:r>
+                            <w:rPr>
+                              <w:rFonts w:ascii="Cambria Math" w:hAnsi="Cambria Math"/>
+                            </w:rPr>
+                            <m:t>2</m:t>
+                          </m:r>
+                        </m:sup>
+                      </m:sSubSup>
+                      <m:r>
+                        <w:rPr>
+                          <w:rFonts w:ascii="Cambria Math" w:hAnsi="Cambria Math"/>
+                        </w:rPr>
+                        <m:t>-</m:t>
+                      </m:r>
+                      <m:sSup>
+                        <m:sSupPr>
+                          <m:ctrlPr>
+                            <w:rPr>
+                              <w:rFonts w:ascii="Cambria Math" w:hAnsi="Cambria Math"/>
+                              <w:i/>
+                            </w:rPr>
+                          </m:ctrlPr>
+                        </m:sSupPr>
+                        <m:e>
+                          <m:r>
+                            <w:rPr>
+                              <w:rFonts w:ascii="Cambria Math" w:hAnsi="Cambria Math"/>
+                            </w:rPr>
+                            <m:t>(</m:t>
+                          </m:r>
+                          <m:nary>
+                            <m:naryPr>
+                              <m:chr m:val="∑"/>
+                              <m:limLoc m:val="undOvr"/>
+                              <m:ctrlPr>
+                                <w:rPr>
+                                  <w:rFonts w:ascii="Cambria Math" w:hAnsi="Cambria Math"/>
+                                  <w:i/>
+                                </w:rPr>
+                              </m:ctrlPr>
+                            </m:naryPr>
+                            <m:sub>
+                              <m:r>
+                                <w:rPr>
+                                  <w:rFonts w:ascii="Cambria Math" w:hAnsi="Cambria Math"/>
+                                </w:rPr>
+                                <m:t>t=1</m:t>
+                              </m:r>
+                            </m:sub>
+                            <m:sup>
+                              <m:r>
+                                <w:rPr>
+                                  <w:rFonts w:ascii="Cambria Math" w:hAnsi="Cambria Math"/>
+                                </w:rPr>
+                                <m:t>n-k</m:t>
+                              </m:r>
+                            </m:sup>
+                            <m:e>
+                              <m:sSub>
+                                <m:sSubPr>
+                                  <m:ctrlPr>
+                                    <w:rPr>
+                                      <w:rFonts w:ascii="Cambria Math" w:hAnsi="Cambria Math"/>
+                                      <w:i/>
+                                    </w:rPr>
+                                  </m:ctrlPr>
+                                </m:sSubPr>
+                                <m:e>
+                                  <m:r>
+                                    <w:rPr>
+                                      <w:rFonts w:ascii="Cambria Math" w:hAnsi="Cambria Math"/>
+                                    </w:rPr>
+                                    <m:t>x</m:t>
+                                  </m:r>
+                                </m:e>
+                                <m:sub>
+                                  <m:r>
+                                    <w:rPr>
+                                      <w:rFonts w:ascii="Cambria Math" w:hAnsi="Cambria Math"/>
+                                    </w:rPr>
+                                    <m:t>t+k</m:t>
+                                  </m:r>
+                                </m:sub>
+                              </m:sSub>
+                            </m:e>
+                          </m:nary>
+                          <m:r>
+                            <w:rPr>
+                              <w:rFonts w:ascii="Cambria Math" w:hAnsi="Cambria Math"/>
+                            </w:rPr>
+                            <m:t>)</m:t>
+                          </m:r>
+                        </m:e>
+                        <m:sup>
+                          <m:r>
+                            <w:rPr>
+                              <w:rFonts w:ascii="Cambria Math" w:hAnsi="Cambria Math"/>
+                            </w:rPr>
+                            <m:t>2</m:t>
+                          </m:r>
+                        </m:sup>
+                      </m:sSup>
+                    </m:e>
+                  </m:nary>
+                </m:e>
+              </m:rad>
+            </m:den>
+          </m:f>
+        </m:oMath>
+      </m:oMathPara>
+    </w:p>
+    <w:p>
+      <w:pPr>
+        <w:ind w:firstLine="567"/>
+      </w:pPr>
+      <w:r>
+        <w:t xml:space="preserve">При поиске оптимальных параметров берется тренд с минимальной </w:t>
+      </w:r>
+      <w:r>
+        <w:rPr>
+          <w:lang w:val="en-US"/>
+        </w:rPr>
+        <w:t>Q</w:t>
+      </w:r>
+      <w:r>
+        <w:t>(</w:t>
+      </w:r>
+      <w:r>
+        <w:rPr>
+          <w:lang w:val="en-US"/>
+        </w:rPr>
+        <w:t>r</w:t>
+      </w:r>
+      <w:r>
+        <w:t>).</w:t>
+      </w:r>
+    </w:p>
+    <w:p>
+      <w:pPr>
+        <w:ind w:firstLine="567"/>
+        <w:rPr>
+          <w:b/>
+        </w:rPr>
+      </w:pPr>
+      <w:r>
+        <w:rPr>
+          <w:b/>
+        </w:rPr>
+        <w:t>Простое скользящее среднее (SMA).</w:t>
+      </w:r>
+    </w:p>
+    <w:p>
+      <w:pPr>
+        <w:ind w:firstLine="567"/>
+        <w:rPr>
+          <w:rFonts w:eastAsiaTheme="minorEastAsia"/>
+        </w:rPr>
+      </w:pPr>
+      <m:oMathPara>
+        <m:oMath>
+          <m:sSub>
+            <m:sSubPr>
+              <m:ctrlPr>
+                <w:rPr>
+                  <w:rFonts w:ascii="Cambria Math" w:hAnsi="Cambria Math"/>
+                  <w:i/>
+                </w:rPr>
+              </m:ctrlPr>
+            </m:sSubPr>
+            <m:e>
+              <m:acc>
+                <m:accPr>
+                  <m:ctrlPr>
+                    <w:rPr>
+                      <w:rFonts w:ascii="Cambria Math" w:hAnsi="Cambria Math"/>
+                      <w:i/>
+                      <w:lang w:val="en-US"/>
+                    </w:rPr>
+                  </m:ctrlPr>
+                </m:accPr>
+                <m:e>
+                  <m:r>
+                    <w:rPr>
+                      <w:rFonts w:ascii="Cambria Math" w:hAnsi="Cambria Math"/>
+                      <w:lang w:val="en-US"/>
+                    </w:rPr>
+                    <m:t>y</m:t>
+                  </m:r>
+                </m:e>
+              </m:acc>
+            </m:e>
+            <m:sub>
+              <m:r>
+                <w:rPr>
+                  <w:rFonts w:ascii="Cambria Math" w:hAnsi="Cambria Math"/>
+                </w:rPr>
+                <m:t>t</m:t>
+              </m:r>
+            </m:sub>
+          </m:sSub>
+          <m:r>
+            <w:rPr>
+              <w:rFonts w:ascii="Cambria Math" w:hAnsi="Cambria Math"/>
+            </w:rPr>
+            <m:t>=</m:t>
+          </m:r>
+          <m:f>
+            <m:fPr>
+              <m:ctrlPr>
+                <w:rPr>
+                  <w:rFonts w:ascii="Cambria Math" w:hAnsi="Cambria Math"/>
+                  <w:i/>
+                </w:rPr>
+              </m:ctrlPr>
+            </m:fPr>
+            <m:num>
+              <m:r>
+                <w:rPr>
+                  <w:rFonts w:ascii="Cambria Math" w:hAnsi="Cambria Math"/>
+                </w:rPr>
+                <m:t>1</m:t>
+              </m:r>
+            </m:num>
+            <m:den>
+              <m:r>
+                <w:rPr>
+                  <w:rFonts w:ascii="Cambria Math" w:hAnsi="Cambria Math"/>
+                </w:rPr>
+                <m:t>2m+1</m:t>
+              </m:r>
+            </m:den>
+          </m:f>
+          <m:nary>
+            <m:naryPr>
+              <m:chr m:val="∑"/>
+              <m:limLoc m:val="undOvr"/>
+              <m:ctrlPr>
+                <w:rPr>
+                  <w:rFonts w:ascii="Cambria Math" w:hAnsi="Cambria Math"/>
+                  <w:i/>
+                </w:rPr>
+              </m:ctrlPr>
+            </m:naryPr>
+            <m:sub>
+              <m:r>
+                <w:rPr>
+                  <w:rFonts w:ascii="Cambria Math" w:hAnsi="Cambria Math"/>
+                </w:rPr>
+                <m:t>i= -m</m:t>
+              </m:r>
+            </m:sub>
+            <m:sup>
+              <m:r>
+                <w:rPr>
+                  <w:rFonts w:ascii="Cambria Math" w:hAnsi="Cambria Math"/>
+                </w:rPr>
+                <m:t>m</m:t>
+              </m:r>
+            </m:sup>
+            <m:e>
+              <m:sSub>
+                <m:sSubPr>
+                  <m:ctrlPr>
+                    <w:rPr>
+                      <w:rFonts w:ascii="Cambria Math" w:hAnsi="Cambria Math"/>
+                      <w:i/>
+                    </w:rPr>
+                  </m:ctrlPr>
+                </m:sSubPr>
+                <m:e>
+                  <m:r>
+                    <w:rPr>
+                      <w:rFonts w:ascii="Cambria Math" w:hAnsi="Cambria Math"/>
+                    </w:rPr>
+                    <m:t>y</m:t>
+                  </m:r>
+                </m:e>
+                <m:sub>
+                  <m:r>
+                    <w:rPr>
+                      <w:rFonts w:ascii="Cambria Math" w:hAnsi="Cambria Math"/>
+                    </w:rPr>
+                    <m:t>t+i</m:t>
+                  </m:r>
+                </m:sub>
+              </m:sSub>
+            </m:e>
+          </m:nary>
+        </m:oMath>
+      </m:oMathPara>
+    </w:p>
+    <w:p>
+      <w:pPr>
+        <w:ind w:firstLine="567"/>
+      </w:pPr>
+      <w:r>
+        <w:rPr>
+          <w:lang w:val="en-US"/>
+        </w:rPr>
+        <w:t>m</w:t>
+      </w:r>
+      <w:r>
+        <w:t xml:space="preserve"> – </w:t>
+      </w:r>
+      <w:r>
+        <w:t>половина размера окна.</w:t>
+      </w:r>
+    </w:p>
+    <w:p>
+      <w:pPr>
+        <w:ind w:firstLine="567"/>
+        <w:rPr>
+          <w:b/>
+        </w:rPr>
+      </w:pPr>
+      <w:r>
+        <w:rPr>
+          <w:b/>
+        </w:rPr>
+        <w:t>Взвешенное скользящее среднее (WMA) особого типа.</w:t>
+      </w:r>
+    </w:p>
+    <w:p>
+      <w:pPr>
+        <w:ind w:firstLine="567"/>
+      </w:pPr>
+      <w:r>
+        <w:t>При размере окна, равному пяти:</w:t>
+      </w:r>
+    </w:p>
+    <w:p>
+      <w:pPr>
+        <w:ind w:firstLine="567"/>
+        <w:rPr>
+          <w:rFonts w:eastAsiaTheme="minorEastAsia"/>
+        </w:rPr>
+      </w:pPr>
+      <m:oMathPara>
+        <m:oMath>
+          <m:nary>
+            <m:naryPr>
+              <m:chr m:val="∑"/>
+              <m:limLoc m:val="undOvr"/>
+              <m:ctrlPr>
+                <w:rPr>
+                  <w:rFonts w:ascii="Cambria Math" w:hAnsi="Cambria Math"/>
+                  <w:i/>
+                </w:rPr>
+              </m:ctrlPr>
+            </m:naryPr>
+            <m:sub>
+              <m:r>
+                <w:rPr>
+                  <w:rFonts w:ascii="Cambria Math" w:hAnsi="Cambria Math"/>
+                  <w:lang w:val="en-US"/>
+                </w:rPr>
+                <m:t>t= -2</m:t>
+              </m:r>
+            </m:sub>
+            <m:sup>
+              <m:r>
+                <w:rPr>
+                  <w:rFonts w:ascii="Cambria Math" w:hAnsi="Cambria Math"/>
+                </w:rPr>
+                <m:t>2</m:t>
+              </m:r>
+            </m:sup>
+            <m:e>
+              <m:sSup>
+                <m:sSupPr>
+                  <m:ctrlPr>
+                    <w:rPr>
+                      <w:rFonts w:ascii="Cambria Math" w:hAnsi="Cambria Math"/>
+                      <w:i/>
+                    </w:rPr>
+                  </m:ctrlPr>
+                </m:sSupPr>
+                <m:e>
+                  <m:d>
+                    <m:dPr>
+                      <m:ctrlPr>
+                        <w:rPr>
+                          <w:rFonts w:ascii="Cambria Math" w:hAnsi="Cambria Math"/>
+                          <w:i/>
+                        </w:rPr>
+                      </m:ctrlPr>
+                    </m:dPr>
+                    <m:e>
+                      <m:sSub>
+                        <m:sSubPr>
+                          <m:ctrlPr>
+                            <w:rPr>
+                              <w:rFonts w:ascii="Cambria Math" w:hAnsi="Cambria Math"/>
+                              <w:i/>
+                            </w:rPr>
+                          </m:ctrlPr>
+                        </m:sSubPr>
+                        <m:e>
+                          <m:r>
+                            <w:rPr>
+                              <w:rFonts w:ascii="Cambria Math" w:hAnsi="Cambria Math"/>
+                            </w:rPr>
+                            <m:t>x</m:t>
+                          </m:r>
+                        </m:e>
+                        <m:sub>
+                          <m:r>
+                            <w:rPr>
+                              <w:rFonts w:ascii="Cambria Math" w:hAnsi="Cambria Math"/>
+                            </w:rPr>
+                            <m:t>t</m:t>
+                          </m:r>
+                        </m:sub>
+                      </m:sSub>
+                      <m:r>
+                        <w:rPr>
+                          <w:rFonts w:ascii="Cambria Math" w:hAnsi="Cambria Math"/>
+                        </w:rPr>
+                        <m:t>-</m:t>
+                      </m:r>
+                      <m:sSub>
+                        <m:sSubPr>
+                          <m:ctrlPr>
+                            <w:rPr>
+                              <w:rFonts w:ascii="Cambria Math" w:hAnsi="Cambria Math"/>
+                              <w:i/>
+                            </w:rPr>
+                          </m:ctrlPr>
+                        </m:sSubPr>
+                        <m:e>
+                          <m:r>
+                            <w:rPr>
+                              <w:rFonts w:ascii="Cambria Math" w:hAnsi="Cambria Math"/>
+                            </w:rPr>
+                            <m:t>a</m:t>
+                          </m:r>
+                        </m:e>
+                        <m:sub>
+                          <m:r>
+                            <w:rPr>
+                              <w:rFonts w:ascii="Cambria Math" w:hAnsi="Cambria Math"/>
+                            </w:rPr>
+                            <m:t>0</m:t>
+                          </m:r>
+                        </m:sub>
+                      </m:sSub>
+                      <m:r>
+                        <w:rPr>
+                          <w:rFonts w:ascii="Cambria Math" w:hAnsi="Cambria Math"/>
+                        </w:rPr>
+                        <m:t>-</m:t>
+                      </m:r>
+                      <m:sSub>
+                        <m:sSubPr>
+                          <m:ctrlPr>
+                            <w:rPr>
+                              <w:rFonts w:ascii="Cambria Math" w:hAnsi="Cambria Math"/>
+                              <w:i/>
+                            </w:rPr>
+                          </m:ctrlPr>
+                        </m:sSubPr>
+                        <m:e>
+                          <m:r>
+                            <w:rPr>
+                              <w:rFonts w:ascii="Cambria Math" w:hAnsi="Cambria Math"/>
+                            </w:rPr>
+                            <m:t>a</m:t>
+                          </m:r>
+                        </m:e>
+                        <m:sub>
+                          <m:r>
+                            <w:rPr>
+                              <w:rFonts w:ascii="Cambria Math" w:hAnsi="Cambria Math"/>
+                            </w:rPr>
+                            <m:t>1</m:t>
+                          </m:r>
+                        </m:sub>
+                      </m:sSub>
+                      <m:r>
+                        <w:rPr>
+                          <w:rFonts w:ascii="Cambria Math" w:hAnsi="Cambria Math"/>
+                        </w:rPr>
+                        <m:t>t-</m:t>
+                      </m:r>
+                      <m:sSub>
+                        <m:sSubPr>
+                          <m:ctrlPr>
+                            <w:rPr>
+                              <w:rFonts w:ascii="Cambria Math" w:hAnsi="Cambria Math"/>
+                              <w:i/>
+                            </w:rPr>
+                          </m:ctrlPr>
+                        </m:sSubPr>
+                        <m:e>
+                          <m:r>
+                            <w:rPr>
+                              <w:rFonts w:ascii="Cambria Math" w:hAnsi="Cambria Math"/>
+                            </w:rPr>
+                            <m:t>a</m:t>
+                          </m:r>
+                        </m:e>
+                        <m:sub>
+                          <m:r>
+                            <w:rPr>
+                              <w:rFonts w:ascii="Cambria Math" w:hAnsi="Cambria Math"/>
+                            </w:rPr>
+                            <m:t>2</m:t>
+                          </m:r>
+                        </m:sub>
+                      </m:sSub>
+                      <m:sSup>
+                        <m:sSupPr>
+                          <m:ctrlPr>
+                            <w:rPr>
+                              <w:rFonts w:ascii="Cambria Math" w:hAnsi="Cambria Math"/>
+                              <w:i/>
+                            </w:rPr>
+                          </m:ctrlPr>
+                        </m:sSupPr>
+                        <m:e>
+                          <m:r>
+                            <w:rPr>
+                              <w:rFonts w:ascii="Cambria Math" w:hAnsi="Cambria Math"/>
+                            </w:rPr>
+                            <m:t>t</m:t>
+                          </m:r>
+                        </m:e>
+                        <m:sup>
+                          <m:r>
+                            <w:rPr>
+                              <w:rFonts w:ascii="Cambria Math" w:hAnsi="Cambria Math"/>
+                            </w:rPr>
+                            <m:t>2</m:t>
+                          </m:r>
+                        </m:sup>
+                      </m:sSup>
+                    </m:e>
+                  </m:d>
+                </m:e>
+                <m:sup>
+                  <m:r>
+                    <w:rPr>
+                      <w:rFonts w:ascii="Cambria Math" w:hAnsi="Cambria Math"/>
+                    </w:rPr>
+                    <m:t>2</m:t>
+                  </m:r>
+                </m:sup>
+              </m:sSup>
+              <m:r>
+                <w:rPr>
+                  <w:rFonts w:ascii="Cambria Math" w:hAnsi="Cambria Math"/>
+                </w:rPr>
+                <m:t>→min</m:t>
+              </m:r>
+            </m:e>
+          </m:nary>
+        </m:oMath>
+      </m:oMathPara>
+    </w:p>
+    <w:p>
+      <w:pPr>
+        <w:ind w:firstLine="567"/>
+        <w:rPr>
+          <w:rFonts w:eastAsiaTheme="minorEastAsia"/>
+        </w:rPr>
+      </w:pPr>
+      <m:oMathPara>
+        <m:oMath>
+          <m:d>
+            <m:dPr>
+              <m:begChr m:val="{"/>
+              <m:endChr m:val=""/>
+              <m:ctrlPr>
+                <w:rPr>
+                  <w:rFonts w:ascii="Cambria Math" w:eastAsiaTheme="minorEastAsia" w:hAnsi="Cambria Math"/>
+                  <w:i/>
+                </w:rPr>
+              </m:ctrlPr>
+            </m:dPr>
+            <m:e>
+              <m:eqArr>
+                <m:eqArrPr>
+                  <m:ctrlPr>
+                    <w:rPr>
+                      <w:rFonts w:ascii="Cambria Math" w:eastAsiaTheme="minorEastAsia" w:hAnsi="Cambria Math"/>
+                      <w:i/>
+                    </w:rPr>
+                  </m:ctrlPr>
+                </m:eqArrPr>
+                <m:e>
+                  <m:nary>
+                    <m:naryPr>
+                      <m:chr m:val="∑"/>
+                      <m:limLoc m:val="undOvr"/>
+                      <m:ctrlPr>
+                        <w:rPr>
+                          <w:rFonts w:ascii="Cambria Math" w:eastAsiaTheme="minorEastAsia" w:hAnsi="Cambria Math"/>
+                          <w:i/>
+                        </w:rPr>
+                      </m:ctrlPr>
+                    </m:naryPr>
+                    <m:sub>
+                      <m:r>
+                        <w:rPr>
+                          <w:rFonts w:ascii="Cambria Math" w:eastAsiaTheme="minorEastAsia" w:hAnsi="Cambria Math"/>
+                        </w:rPr>
+                        <m:t>t= -2</m:t>
+                      </m:r>
+                    </m:sub>
+                    <m:sup>
+                      <m:r>
+                        <w:rPr>
+                          <w:rFonts w:ascii="Cambria Math" w:eastAsiaTheme="minorEastAsia" w:hAnsi="Cambria Math"/>
+                        </w:rPr>
+                        <m:t>2</m:t>
+                      </m:r>
+                    </m:sup>
+                    <m:e>
+                      <m:sSub>
+                        <m:sSubPr>
+                          <m:ctrlPr>
+                            <w:rPr>
+                              <w:rFonts w:ascii="Cambria Math" w:hAnsi="Cambria Math"/>
+                              <w:i/>
+                            </w:rPr>
+                          </m:ctrlPr>
+                        </m:sSubPr>
+                        <m:e>
+                          <m:r>
+                            <w:rPr>
+                              <w:rFonts w:ascii="Cambria Math" w:hAnsi="Cambria Math"/>
+                            </w:rPr>
+                            <m:t>a</m:t>
+                          </m:r>
+                        </m:e>
+                        <m:sub>
+                          <m:r>
+                            <w:rPr>
+                              <w:rFonts w:ascii="Cambria Math" w:hAnsi="Cambria Math"/>
+                            </w:rPr>
+                            <m:t>0</m:t>
+                          </m:r>
+                        </m:sub>
+                      </m:sSub>
+                    </m:e>
+                  </m:nary>
+                  <m:r>
+                    <w:rPr>
+                      <w:rFonts w:ascii="Cambria Math" w:eastAsiaTheme="minorEastAsia" w:hAnsi="Cambria Math"/>
+                    </w:rPr>
+                    <m:t>+</m:t>
+                  </m:r>
+                  <m:sSub>
+                    <m:sSubPr>
+                      <m:ctrlPr>
+                        <w:rPr>
+                          <w:rFonts w:ascii="Cambria Math" w:hAnsi="Cambria Math"/>
+                          <w:i/>
+                        </w:rPr>
+                      </m:ctrlPr>
+                    </m:sSubPr>
+                    <m:e>
+                      <m:r>
+                        <w:rPr>
+                          <w:rFonts w:ascii="Cambria Math" w:hAnsi="Cambria Math"/>
+                        </w:rPr>
+                        <m:t>a</m:t>
+                      </m:r>
+                    </m:e>
+                    <m:sub>
+                      <m:r>
+                        <w:rPr>
+                          <w:rFonts w:ascii="Cambria Math" w:hAnsi="Cambria Math"/>
+                        </w:rPr>
+                        <m:t>1</m:t>
+                      </m:r>
+                    </m:sub>
+                  </m:sSub>
+                  <m:nary>
+                    <m:naryPr>
+                      <m:chr m:val="∑"/>
+                      <m:limLoc m:val="undOvr"/>
+                      <m:ctrlPr>
+                        <w:rPr>
+                          <w:rFonts w:ascii="Cambria Math" w:eastAsiaTheme="minorEastAsia" w:hAnsi="Cambria Math"/>
+                          <w:i/>
+                        </w:rPr>
+                      </m:ctrlPr>
+                    </m:naryPr>
+                    <m:sub>
+                      <m:r>
+                        <w:rPr>
+                          <w:rFonts w:ascii="Cambria Math" w:eastAsiaTheme="minorEastAsia" w:hAnsi="Cambria Math"/>
+                        </w:rPr>
+                        <m:t>t= -2</m:t>
+                      </m:r>
+                    </m:sub>
+                    <m:sup>
+                      <m:r>
+                        <w:rPr>
+                          <w:rFonts w:ascii="Cambria Math" w:eastAsiaTheme="minorEastAsia" w:hAnsi="Cambria Math"/>
+                        </w:rPr>
+                        <m:t>2</m:t>
+                      </m:r>
+                    </m:sup>
+                    <m:e>
+                      <m:r>
+                        <w:rPr>
+                          <w:rFonts w:ascii="Cambria Math" w:hAnsi="Cambria Math"/>
+                        </w:rPr>
+                        <m:t>t</m:t>
+                      </m:r>
+                    </m:e>
+                  </m:nary>
+                  <m:r>
+                    <w:rPr>
+                      <w:rFonts w:ascii="Cambria Math" w:eastAsiaTheme="minorEastAsia" w:hAnsi="Cambria Math"/>
+                    </w:rPr>
+                    <m:t>+</m:t>
+                  </m:r>
+                  <m:sSub>
+                    <m:sSubPr>
+                      <m:ctrlPr>
+                        <w:rPr>
+                          <w:rFonts w:ascii="Cambria Math" w:hAnsi="Cambria Math"/>
+                          <w:i/>
+                        </w:rPr>
+                      </m:ctrlPr>
+                    </m:sSubPr>
+                    <m:e>
+                      <m:r>
+                        <w:rPr>
+                          <w:rFonts w:ascii="Cambria Math" w:hAnsi="Cambria Math"/>
+                        </w:rPr>
+                        <m:t>a</m:t>
+                      </m:r>
+                    </m:e>
+                    <m:sub>
+                      <m:r>
+                        <w:rPr>
+                          <w:rFonts w:ascii="Cambria Math" w:hAnsi="Cambria Math"/>
+                        </w:rPr>
+                        <m:t>2</m:t>
+                      </m:r>
+                    </m:sub>
+                  </m:sSub>
+                  <m:nary>
+                    <m:naryPr>
+                      <m:chr m:val="∑"/>
+                      <m:limLoc m:val="undOvr"/>
+                      <m:ctrlPr>
+                        <w:rPr>
+                          <w:rFonts w:ascii="Cambria Math" w:eastAsiaTheme="minorEastAsia" w:hAnsi="Cambria Math"/>
+                          <w:i/>
+                        </w:rPr>
+                      </m:ctrlPr>
+                    </m:naryPr>
+                    <m:sub>
+                      <m:r>
+                        <w:rPr>
+                          <w:rFonts w:ascii="Cambria Math" w:eastAsiaTheme="minorEastAsia" w:hAnsi="Cambria Math"/>
+                        </w:rPr>
+                        <m:t>t= -2</m:t>
+                      </m:r>
+                    </m:sub>
+                    <m:sup>
+                      <m:r>
+                        <w:rPr>
+                          <w:rFonts w:ascii="Cambria Math" w:eastAsiaTheme="minorEastAsia" w:hAnsi="Cambria Math"/>
+                        </w:rPr>
+                        <m:t>2</m:t>
+                      </m:r>
+                    </m:sup>
+                    <m:e>
+                      <m:sSup>
+                        <m:sSupPr>
+                          <m:ctrlPr>
+                            <w:rPr>
+                              <w:rFonts w:ascii="Cambria Math" w:hAnsi="Cambria Math"/>
+                              <w:i/>
+                            </w:rPr>
+                          </m:ctrlPr>
+                        </m:sSupPr>
+                        <m:e>
+                          <m:r>
+                            <w:rPr>
+                              <w:rFonts w:ascii="Cambria Math" w:hAnsi="Cambria Math"/>
+                            </w:rPr>
+                            <m:t>t</m:t>
+                          </m:r>
+                        </m:e>
+                        <m:sup>
+                          <m:r>
+                            <w:rPr>
+                              <w:rFonts w:ascii="Cambria Math" w:hAnsi="Cambria Math"/>
+                            </w:rPr>
+                            <m:t>2</m:t>
+                          </m:r>
+                        </m:sup>
+                      </m:sSup>
+                      <m:r>
+                        <w:rPr>
+                          <w:rFonts w:ascii="Cambria Math" w:hAnsi="Cambria Math"/>
+                        </w:rPr>
+                        <m:t>=</m:t>
+                      </m:r>
+                      <m:nary>
+                        <m:naryPr>
+                          <m:chr m:val="∑"/>
+                          <m:limLoc m:val="undOvr"/>
+                          <m:ctrlPr>
+                            <w:rPr>
+                              <w:rFonts w:ascii="Cambria Math" w:eastAsiaTheme="minorEastAsia" w:hAnsi="Cambria Math"/>
+                              <w:i/>
+                            </w:rPr>
+                          </m:ctrlPr>
+                        </m:naryPr>
+                        <m:sub>
+                          <m:r>
+                            <w:rPr>
+                              <w:rFonts w:ascii="Cambria Math" w:eastAsiaTheme="minorEastAsia" w:hAnsi="Cambria Math"/>
+                            </w:rPr>
+                            <m:t>t= -2</m:t>
+                          </m:r>
+                        </m:sub>
+                        <m:sup>
+                          <m:r>
+                            <w:rPr>
+                              <w:rFonts w:ascii="Cambria Math" w:eastAsiaTheme="minorEastAsia" w:hAnsi="Cambria Math"/>
+                            </w:rPr>
+                            <m:t>2</m:t>
+                          </m:r>
+                        </m:sup>
+                        <m:e>
+                          <m:sSub>
+                            <m:sSubPr>
+                              <m:ctrlPr>
+                                <w:rPr>
+                                  <w:rFonts w:ascii="Cambria Math" w:hAnsi="Cambria Math"/>
+                                  <w:i/>
+                                </w:rPr>
+                              </m:ctrlPr>
+                            </m:sSubPr>
+                            <m:e>
+                              <m:r>
+                                <w:rPr>
+                                  <w:rFonts w:ascii="Cambria Math" w:hAnsi="Cambria Math"/>
+                                </w:rPr>
+                                <m:t>x</m:t>
+                              </m:r>
+                            </m:e>
+                            <m:sub>
+                              <m:r>
+                                <w:rPr>
+                                  <w:rFonts w:ascii="Cambria Math" w:hAnsi="Cambria Math"/>
+                                </w:rPr>
+                                <m:t>t</m:t>
+                              </m:r>
+                            </m:sub>
+                          </m:sSub>
+                        </m:e>
+                      </m:nary>
+                    </m:e>
+                  </m:nary>
+                </m:e>
+                <m:e>
+                  <m:sSub>
+                    <m:sSubPr>
+                      <m:ctrlPr>
+                        <w:rPr>
+                          <w:rFonts w:ascii="Cambria Math" w:hAnsi="Cambria Math"/>
+                          <w:i/>
+                        </w:rPr>
+                      </m:ctrlPr>
+                    </m:sSubPr>
+                    <m:e>
+                      <m:r>
+                        <w:rPr>
+                          <w:rFonts w:ascii="Cambria Math" w:hAnsi="Cambria Math"/>
+                        </w:rPr>
+                        <m:t>a</m:t>
+                      </m:r>
+                    </m:e>
+                    <m:sub>
+                      <m:r>
+                        <w:rPr>
+                          <w:rFonts w:ascii="Cambria Math" w:hAnsi="Cambria Math"/>
+                        </w:rPr>
+                        <m:t>0</m:t>
+                      </m:r>
+                    </m:sub>
+                  </m:sSub>
+                  <m:nary>
+                    <m:naryPr>
+                      <m:chr m:val="∑"/>
+                      <m:limLoc m:val="undOvr"/>
+                      <m:ctrlPr>
+                        <w:rPr>
+                          <w:rFonts w:ascii="Cambria Math" w:eastAsiaTheme="minorEastAsia" w:hAnsi="Cambria Math"/>
+                          <w:i/>
+                        </w:rPr>
+                      </m:ctrlPr>
+                    </m:naryPr>
+                    <m:sub>
+                      <m:r>
+                        <w:rPr>
+                          <w:rFonts w:ascii="Cambria Math" w:eastAsiaTheme="minorEastAsia" w:hAnsi="Cambria Math"/>
+                        </w:rPr>
+                        <m:t>t= -2</m:t>
+                      </m:r>
+                    </m:sub>
+                    <m:sup>
+                      <m:r>
+                        <w:rPr>
+                          <w:rFonts w:ascii="Cambria Math" w:eastAsiaTheme="minorEastAsia" w:hAnsi="Cambria Math"/>
+                        </w:rPr>
+                        <m:t>2</m:t>
+                      </m:r>
+                    </m:sup>
+                    <m:e>
+                      <m:r>
+                        <w:rPr>
+                          <w:rFonts w:ascii="Cambria Math" w:eastAsiaTheme="minorEastAsia" w:hAnsi="Cambria Math"/>
+                        </w:rPr>
+                        <m:t>t</m:t>
+                      </m:r>
+                    </m:e>
+                  </m:nary>
+                  <m:r>
+                    <w:rPr>
+                      <w:rFonts w:ascii="Cambria Math" w:eastAsiaTheme="minorEastAsia" w:hAnsi="Cambria Math"/>
+                    </w:rPr>
+                    <m:t>+</m:t>
+                  </m:r>
+                  <m:sSub>
+                    <m:sSubPr>
+                      <m:ctrlPr>
+                        <w:rPr>
+                          <w:rFonts w:ascii="Cambria Math" w:hAnsi="Cambria Math"/>
+                          <w:i/>
+                        </w:rPr>
+                      </m:ctrlPr>
+                    </m:sSubPr>
+                    <m:e>
+                      <m:r>
+                        <w:rPr>
+                          <w:rFonts w:ascii="Cambria Math" w:hAnsi="Cambria Math"/>
+                        </w:rPr>
+                        <m:t>a</m:t>
+                      </m:r>
+                    </m:e>
+                    <m:sub>
+                      <m:r>
+                        <w:rPr>
+                          <w:rFonts w:ascii="Cambria Math" w:hAnsi="Cambria Math"/>
+                        </w:rPr>
+                        <m:t>1</m:t>
+                      </m:r>
+                    </m:sub>
+                  </m:sSub>
+                  <m:nary>
+                    <m:naryPr>
+                      <m:chr m:val="∑"/>
+                      <m:limLoc m:val="undOvr"/>
+                      <m:ctrlPr>
+                        <w:rPr>
+                          <w:rFonts w:ascii="Cambria Math" w:eastAsiaTheme="minorEastAsia" w:hAnsi="Cambria Math"/>
+                          <w:i/>
+                        </w:rPr>
+                      </m:ctrlPr>
+                    </m:naryPr>
+                    <m:sub>
+                      <m:r>
+                        <w:rPr>
+                          <w:rFonts w:ascii="Cambria Math" w:eastAsiaTheme="minorEastAsia" w:hAnsi="Cambria Math"/>
+                        </w:rPr>
+                        <m:t>t= -2</m:t>
+                      </m:r>
+                    </m:sub>
+                    <m:sup>
+                      <m:r>
+                        <w:rPr>
+                          <w:rFonts w:ascii="Cambria Math" w:eastAsiaTheme="minorEastAsia" w:hAnsi="Cambria Math"/>
+                        </w:rPr>
+                        <m:t>2</m:t>
+                      </m:r>
+                    </m:sup>
+                    <m:e>
+                      <m:sSup>
+                        <m:sSupPr>
+                          <m:ctrlPr>
+                            <w:rPr>
+                              <w:rFonts w:ascii="Cambria Math" w:hAnsi="Cambria Math"/>
+                              <w:i/>
+                            </w:rPr>
+                          </m:ctrlPr>
+                        </m:sSupPr>
+                        <m:e>
+                          <m:r>
+                            <w:rPr>
+                              <w:rFonts w:ascii="Cambria Math" w:hAnsi="Cambria Math"/>
+                            </w:rPr>
+                            <m:t>t</m:t>
+                          </m:r>
+                        </m:e>
+                        <m:sup>
+                          <m:r>
+                            <w:rPr>
+                              <w:rFonts w:ascii="Cambria Math" w:hAnsi="Cambria Math"/>
+                            </w:rPr>
+                            <m:t>2</m:t>
+                          </m:r>
+                        </m:sup>
+                      </m:sSup>
+                    </m:e>
+                  </m:nary>
+                  <m:r>
+                    <w:rPr>
+                      <w:rFonts w:ascii="Cambria Math" w:eastAsiaTheme="minorEastAsia" w:hAnsi="Cambria Math"/>
+                    </w:rPr>
+                    <m:t>+</m:t>
+                  </m:r>
+                  <m:sSub>
+                    <m:sSubPr>
+                      <m:ctrlPr>
+                        <w:rPr>
+                          <w:rFonts w:ascii="Cambria Math" w:hAnsi="Cambria Math"/>
+                          <w:i/>
+                        </w:rPr>
+                      </m:ctrlPr>
+                    </m:sSubPr>
+                    <m:e>
+                      <m:r>
+                        <w:rPr>
+                          <w:rFonts w:ascii="Cambria Math" w:hAnsi="Cambria Math"/>
+                        </w:rPr>
+                        <m:t>a</m:t>
+                      </m:r>
+                    </m:e>
+                    <m:sub>
+                      <m:r>
+                        <w:rPr>
+                          <w:rFonts w:ascii="Cambria Math" w:hAnsi="Cambria Math"/>
+                        </w:rPr>
+                        <m:t>2</m:t>
+                      </m:r>
+                    </m:sub>
+                  </m:sSub>
+                  <m:nary>
+                    <m:naryPr>
+                      <m:chr m:val="∑"/>
+                      <m:limLoc m:val="undOvr"/>
+                      <m:ctrlPr>
+                        <w:rPr>
+                          <w:rFonts w:ascii="Cambria Math" w:eastAsiaTheme="minorEastAsia" w:hAnsi="Cambria Math"/>
+                          <w:i/>
+                        </w:rPr>
+                      </m:ctrlPr>
+                    </m:naryPr>
+                    <m:sub>
+                      <m:r>
+                        <w:rPr>
+                          <w:rFonts w:ascii="Cambria Math" w:eastAsiaTheme="minorEastAsia" w:hAnsi="Cambria Math"/>
+                        </w:rPr>
+                        <m:t>t= -2</m:t>
+                      </m:r>
+                    </m:sub>
+                    <m:sup>
+                      <m:r>
+                        <w:rPr>
+                          <w:rFonts w:ascii="Cambria Math" w:eastAsiaTheme="minorEastAsia" w:hAnsi="Cambria Math"/>
+                        </w:rPr>
+                        <m:t>2</m:t>
+                      </m:r>
+                    </m:sup>
+                    <m:e>
+                      <m:sSup>
+                        <m:sSupPr>
+                          <m:ctrlPr>
+                            <w:rPr>
+                              <w:rFonts w:ascii="Cambria Math" w:hAnsi="Cambria Math"/>
+                              <w:i/>
+                            </w:rPr>
+                          </m:ctrlPr>
+                        </m:sSupPr>
+                        <m:e>
+                          <m:r>
+                            <w:rPr>
+                              <w:rFonts w:ascii="Cambria Math" w:hAnsi="Cambria Math"/>
+                            </w:rPr>
+                            <m:t>t</m:t>
+                          </m:r>
+                        </m:e>
+                        <m:sup>
+                          <m:r>
+                            <w:rPr>
+                              <w:rFonts w:ascii="Cambria Math" w:hAnsi="Cambria Math"/>
+                            </w:rPr>
+                            <m:t>3</m:t>
+                          </m:r>
+                        </m:sup>
+                      </m:sSup>
+                      <m:r>
+                        <w:rPr>
+                          <w:rFonts w:ascii="Cambria Math" w:hAnsi="Cambria Math"/>
+                        </w:rPr>
+                        <m:t>=</m:t>
+                      </m:r>
+                      <m:nary>
+                        <m:naryPr>
+                          <m:chr m:val="∑"/>
+                          <m:limLoc m:val="undOvr"/>
+                          <m:ctrlPr>
+                            <w:rPr>
+                              <w:rFonts w:ascii="Cambria Math" w:eastAsiaTheme="minorEastAsia" w:hAnsi="Cambria Math"/>
+                              <w:i/>
+                            </w:rPr>
+                          </m:ctrlPr>
+                        </m:naryPr>
+                        <m:sub>
+                          <m:r>
+                            <w:rPr>
+                              <w:rFonts w:ascii="Cambria Math" w:eastAsiaTheme="minorEastAsia" w:hAnsi="Cambria Math"/>
+                            </w:rPr>
+                            <m:t>t= -2</m:t>
+                          </m:r>
+                        </m:sub>
+                        <m:sup>
+                          <m:r>
+                            <w:rPr>
+                              <w:rFonts w:ascii="Cambria Math" w:eastAsiaTheme="minorEastAsia" w:hAnsi="Cambria Math"/>
+                            </w:rPr>
+                            <m:t>2</m:t>
+                          </m:r>
+                        </m:sup>
+                        <m:e>
+                          <m:sSub>
+                            <m:sSubPr>
+                              <m:ctrlPr>
+                                <w:rPr>
+                                  <w:rFonts w:ascii="Cambria Math" w:hAnsi="Cambria Math"/>
+                                  <w:i/>
+                                </w:rPr>
+                              </m:ctrlPr>
+                            </m:sSubPr>
+                            <m:e>
+                              <m:r>
+                                <w:rPr>
+                                  <w:rFonts w:ascii="Cambria Math" w:hAnsi="Cambria Math"/>
+                                </w:rPr>
+                                <m:t>x</m:t>
+                              </m:r>
+                            </m:e>
+                            <m:sub>
+                              <m:r>
+                                <w:rPr>
+                                  <w:rFonts w:ascii="Cambria Math" w:hAnsi="Cambria Math"/>
+                                </w:rPr>
+                                <m:t>t</m:t>
+                              </m:r>
+                            </m:sub>
+                          </m:sSub>
+                          <m:r>
+                            <w:rPr>
+                              <w:rFonts w:ascii="Cambria Math" w:hAnsi="Cambria Math"/>
+                            </w:rPr>
+                            <m:t>t</m:t>
+                          </m:r>
+                        </m:e>
+                      </m:nary>
+                    </m:e>
+                  </m:nary>
+                </m:e>
+                <m:e>
+                  <m:sSub>
+                    <m:sSubPr>
+                      <m:ctrlPr>
+                        <w:rPr>
+                          <w:rFonts w:ascii="Cambria Math" w:hAnsi="Cambria Math"/>
+                          <w:i/>
+                        </w:rPr>
+                      </m:ctrlPr>
+                    </m:sSubPr>
+                    <m:e>
+                      <m:r>
+                        <w:rPr>
+                          <w:rFonts w:ascii="Cambria Math" w:hAnsi="Cambria Math"/>
+                        </w:rPr>
+                        <m:t>a</m:t>
+                      </m:r>
+                    </m:e>
+                    <m:sub>
+                      <m:r>
+                        <w:rPr>
+                          <w:rFonts w:ascii="Cambria Math" w:hAnsi="Cambria Math"/>
+                        </w:rPr>
+                        <m:t>0</m:t>
+                      </m:r>
+                    </m:sub>
+                  </m:sSub>
+                  <m:nary>
+                    <m:naryPr>
+                      <m:chr m:val="∑"/>
+                      <m:limLoc m:val="undOvr"/>
+                      <m:ctrlPr>
+                        <w:rPr>
+                          <w:rFonts w:ascii="Cambria Math" w:eastAsiaTheme="minorEastAsia" w:hAnsi="Cambria Math"/>
+                          <w:i/>
+                        </w:rPr>
+                      </m:ctrlPr>
+                    </m:naryPr>
+                    <m:sub>
+                      <m:r>
+                        <w:rPr>
+                          <w:rFonts w:ascii="Cambria Math" w:eastAsiaTheme="minorEastAsia" w:hAnsi="Cambria Math"/>
+                        </w:rPr>
+                        <m:t>t= -2</m:t>
+                      </m:r>
+                    </m:sub>
+                    <m:sup>
+                      <m:r>
+                        <w:rPr>
+                          <w:rFonts w:ascii="Cambria Math" w:eastAsiaTheme="minorEastAsia" w:hAnsi="Cambria Math"/>
+                        </w:rPr>
+                        <m:t>2</m:t>
+                      </m:r>
+                    </m:sup>
+                    <m:e>
+                      <m:sSup>
+                        <m:sSupPr>
+                          <m:ctrlPr>
+                            <w:rPr>
+                              <w:rFonts w:ascii="Cambria Math" w:eastAsiaTheme="minorEastAsia" w:hAnsi="Cambria Math"/>
+                              <w:i/>
+                            </w:rPr>
+                          </m:ctrlPr>
+                        </m:sSupPr>
+                        <m:e>
+                          <m:r>
+                            <w:rPr>
+                              <w:rFonts w:ascii="Cambria Math" w:eastAsiaTheme="minorEastAsia" w:hAnsi="Cambria Math"/>
+                            </w:rPr>
+                            <m:t>t</m:t>
+                          </m:r>
+                        </m:e>
+                        <m:sup>
+                          <m:r>
+                            <w:rPr>
+                              <w:rFonts w:ascii="Cambria Math" w:eastAsiaTheme="minorEastAsia" w:hAnsi="Cambria Math"/>
+                            </w:rPr>
+                            <m:t>2</m:t>
+                          </m:r>
+                        </m:sup>
+                      </m:sSup>
+                    </m:e>
+                  </m:nary>
+                  <m:r>
+                    <w:rPr>
+                      <w:rFonts w:ascii="Cambria Math" w:eastAsiaTheme="minorEastAsia" w:hAnsi="Cambria Math"/>
+                    </w:rPr>
+                    <m:t>+</m:t>
+                  </m:r>
+                  <m:sSub>
+                    <m:sSubPr>
+                      <m:ctrlPr>
+                        <w:rPr>
+                          <w:rFonts w:ascii="Cambria Math" w:hAnsi="Cambria Math"/>
+                          <w:i/>
+                        </w:rPr>
+                      </m:ctrlPr>
+                    </m:sSubPr>
+                    <m:e>
+                      <m:r>
+                        <w:rPr>
+                          <w:rFonts w:ascii="Cambria Math" w:hAnsi="Cambria Math"/>
+                        </w:rPr>
+                        <m:t>a</m:t>
+                      </m:r>
+                    </m:e>
+                    <m:sub>
+                      <m:r>
+                        <w:rPr>
+                          <w:rFonts w:ascii="Cambria Math" w:hAnsi="Cambria Math"/>
+                        </w:rPr>
+                        <m:t>1</m:t>
+                      </m:r>
+                    </m:sub>
+                  </m:sSub>
+                  <m:nary>
+                    <m:naryPr>
+                      <m:chr m:val="∑"/>
+                      <m:limLoc m:val="undOvr"/>
+                      <m:ctrlPr>
+                        <w:rPr>
+                          <w:rFonts w:ascii="Cambria Math" w:eastAsiaTheme="minorEastAsia" w:hAnsi="Cambria Math"/>
+                          <w:i/>
+                        </w:rPr>
+                      </m:ctrlPr>
+                    </m:naryPr>
+                    <m:sub>
+                      <m:r>
+                        <w:rPr>
+                          <w:rFonts w:ascii="Cambria Math" w:eastAsiaTheme="minorEastAsia" w:hAnsi="Cambria Math"/>
+                        </w:rPr>
+                        <m:t>t= -2</m:t>
+                      </m:r>
+                    </m:sub>
+                    <m:sup>
+                      <m:r>
+                        <w:rPr>
+                          <w:rFonts w:ascii="Cambria Math" w:eastAsiaTheme="minorEastAsia" w:hAnsi="Cambria Math"/>
+                        </w:rPr>
+                        <m:t>2</m:t>
+                      </m:r>
+                    </m:sup>
+                    <m:e>
+                      <m:sSup>
+                        <m:sSupPr>
+                          <m:ctrlPr>
+                            <w:rPr>
+                              <w:rFonts w:ascii="Cambria Math" w:hAnsi="Cambria Math"/>
+                              <w:i/>
+                            </w:rPr>
+                          </m:ctrlPr>
+                        </m:sSupPr>
+                        <m:e>
+                          <m:r>
+                            <w:rPr>
+                              <w:rFonts w:ascii="Cambria Math" w:hAnsi="Cambria Math"/>
+                            </w:rPr>
+                            <m:t>t</m:t>
+                          </m:r>
+                        </m:e>
+                        <m:sup>
+                          <m:r>
+                            <w:rPr>
+                              <w:rFonts w:ascii="Cambria Math" w:hAnsi="Cambria Math"/>
+                            </w:rPr>
+                            <m:t>3</m:t>
+                          </m:r>
+                        </m:sup>
+                      </m:sSup>
+                    </m:e>
+                  </m:nary>
+                  <m:r>
+                    <w:rPr>
+                      <w:rFonts w:ascii="Cambria Math" w:eastAsiaTheme="minorEastAsia" w:hAnsi="Cambria Math"/>
+                    </w:rPr>
+                    <m:t>+</m:t>
+                  </m:r>
+                  <m:sSub>
+                    <m:sSubPr>
+                      <m:ctrlPr>
+                        <w:rPr>
+                          <w:rFonts w:ascii="Cambria Math" w:hAnsi="Cambria Math"/>
+                          <w:i/>
+                        </w:rPr>
+                      </m:ctrlPr>
+                    </m:sSubPr>
+                    <m:e>
+                      <m:r>
+                        <w:rPr>
+                          <w:rFonts w:ascii="Cambria Math" w:hAnsi="Cambria Math"/>
+                        </w:rPr>
+                        <m:t>a</m:t>
+                      </m:r>
+                    </m:e>
+                    <m:sub>
+                      <m:r>
+                        <w:rPr>
+                          <w:rFonts w:ascii="Cambria Math" w:hAnsi="Cambria Math"/>
+                        </w:rPr>
+                        <m:t>2</m:t>
+                      </m:r>
+                    </m:sub>
+                  </m:sSub>
+                  <m:nary>
+                    <m:naryPr>
+                      <m:chr m:val="∑"/>
+                      <m:limLoc m:val="undOvr"/>
+                      <m:ctrlPr>
+                        <w:rPr>
+                          <w:rFonts w:ascii="Cambria Math" w:eastAsiaTheme="minorEastAsia" w:hAnsi="Cambria Math"/>
+                          <w:i/>
+                        </w:rPr>
+                      </m:ctrlPr>
+                    </m:naryPr>
+                    <m:sub>
+                      <m:r>
+                        <w:rPr>
+                          <w:rFonts w:ascii="Cambria Math" w:eastAsiaTheme="minorEastAsia" w:hAnsi="Cambria Math"/>
+                        </w:rPr>
+                        <m:t>t= -2</m:t>
+                      </m:r>
+                    </m:sub>
+                    <m:sup>
+                      <m:r>
+                        <w:rPr>
+                          <w:rFonts w:ascii="Cambria Math" w:eastAsiaTheme="minorEastAsia" w:hAnsi="Cambria Math"/>
+                        </w:rPr>
+                        <m:t>2</m:t>
+                      </m:r>
+                    </m:sup>
+                    <m:e>
+                      <m:sSup>
+                        <m:sSupPr>
+                          <m:ctrlPr>
+                            <w:rPr>
+                              <w:rFonts w:ascii="Cambria Math" w:hAnsi="Cambria Math"/>
+                              <w:i/>
+                            </w:rPr>
+                          </m:ctrlPr>
+                        </m:sSupPr>
+                        <m:e>
+                          <m:r>
+                            <w:rPr>
+                              <w:rFonts w:ascii="Cambria Math" w:hAnsi="Cambria Math"/>
+                            </w:rPr>
+                            <m:t>t</m:t>
+                          </m:r>
+                        </m:e>
+                        <m:sup>
+                          <m:r>
+                            <w:rPr>
+                              <w:rFonts w:ascii="Cambria Math" w:hAnsi="Cambria Math"/>
+                            </w:rPr>
+                            <m:t>4</m:t>
+                          </m:r>
+                        </m:sup>
+                      </m:sSup>
+                      <m:r>
+                        <w:rPr>
+                          <w:rFonts w:ascii="Cambria Math" w:hAnsi="Cambria Math"/>
+                        </w:rPr>
+                        <m:t>=</m:t>
+                      </m:r>
+                      <m:nary>
+                        <m:naryPr>
+                          <m:chr m:val="∑"/>
+                          <m:limLoc m:val="undOvr"/>
+                          <m:ctrlPr>
+                            <w:rPr>
+                              <w:rFonts w:ascii="Cambria Math" w:eastAsiaTheme="minorEastAsia" w:hAnsi="Cambria Math"/>
+                              <w:i/>
+                            </w:rPr>
+                          </m:ctrlPr>
+                        </m:naryPr>
+                        <m:sub>
+                          <m:r>
+                            <w:rPr>
+                              <w:rFonts w:ascii="Cambria Math" w:eastAsiaTheme="minorEastAsia" w:hAnsi="Cambria Math"/>
+                            </w:rPr>
+                            <m:t>t= -2</m:t>
+                          </m:r>
+                        </m:sub>
+                        <m:sup>
+                          <m:r>
+                            <w:rPr>
+                              <w:rFonts w:ascii="Cambria Math" w:eastAsiaTheme="minorEastAsia" w:hAnsi="Cambria Math"/>
+                            </w:rPr>
+                            <m:t>2</m:t>
+                          </m:r>
+                        </m:sup>
+                        <m:e>
+                          <m:sSub>
+                            <m:sSubPr>
+                              <m:ctrlPr>
+                                <w:rPr>
+                                  <w:rFonts w:ascii="Cambria Math" w:hAnsi="Cambria Math"/>
+                                  <w:i/>
+                                </w:rPr>
+                              </m:ctrlPr>
+                            </m:sSubPr>
+                            <m:e>
+                              <m:r>
+                                <w:rPr>
+                                  <w:rFonts w:ascii="Cambria Math" w:hAnsi="Cambria Math"/>
+                                </w:rPr>
+                                <m:t>x</m:t>
+                              </m:r>
+                            </m:e>
+                            <m:sub>
+                              <m:r>
+                                <w:rPr>
+                                  <w:rFonts w:ascii="Cambria Math" w:hAnsi="Cambria Math"/>
+                                </w:rPr>
+                                <m:t>t</m:t>
+                              </m:r>
+                            </m:sub>
+                          </m:sSub>
+                          <m:sSup>
+                            <m:sSupPr>
+                              <m:ctrlPr>
+                                <w:rPr>
+                                  <w:rFonts w:ascii="Cambria Math" w:hAnsi="Cambria Math"/>
+                                  <w:i/>
+                                </w:rPr>
+                              </m:ctrlPr>
+                            </m:sSupPr>
+                            <m:e>
+                              <m:r>
+                                <w:rPr>
+                                  <w:rFonts w:ascii="Cambria Math" w:hAnsi="Cambria Math"/>
+                                </w:rPr>
+                                <m:t>t</m:t>
+                              </m:r>
+                            </m:e>
+                            <m:sup>
+                              <m:r>
+                                <w:rPr>
+                                  <w:rFonts w:ascii="Cambria Math" w:hAnsi="Cambria Math"/>
+                                </w:rPr>
+                                <m:t>2</m:t>
+                              </m:r>
+                            </m:sup>
+                          </m:sSup>
+                        </m:e>
+                      </m:nary>
+                    </m:e>
+                  </m:nary>
+                </m:e>
+              </m:eqArr>
+            </m:e>
+          </m:d>
+        </m:oMath>
+      </m:oMathPara>
+    </w:p>
+    <w:p>
+      <w:pPr>
+        <w:ind w:firstLine="567"/>
+        <w:rPr>
+          <w:b/>
+          <w:lang w:val="en-US"/>
+        </w:rPr>
+      </w:pPr>
+      <w:r>
+        <w:rPr>
+          <w:b/>
+        </w:rPr>
+        <w:lastRenderedPageBreak/>
+        <w:t>Экспоненциальное сглаживание (EMA)</w:t>
+      </w:r>
+      <w:r>
+        <w:rPr>
+          <w:b/>
+          <w:lang w:val="en-US"/>
+        </w:rPr>
+        <w:t>.</w:t>
+      </w:r>
+    </w:p>
+    <w:p>
+      <w:pPr>
+        <w:ind w:firstLine="567"/>
+        <w:rPr>
+          <w:rFonts w:eastAsiaTheme="minorEastAsia"/>
+          <w:lang w:val="en-US"/>
+        </w:rPr>
+      </w:pPr>
+      <m:oMathPara>
+        <m:oMath>
+          <m:r>
+            <w:rPr>
+              <w:rFonts w:ascii="Cambria Math" w:hAnsi="Cambria Math"/>
+              <w:lang w:val="en-US"/>
+            </w:rPr>
+            <m:t>b=1-a</m:t>
+          </m:r>
+        </m:oMath>
+      </m:oMathPara>
+    </w:p>
+    <w:p>
+      <w:pPr>
+        <w:ind w:firstLine="567"/>
+        <w:rPr>
+          <w:rFonts w:eastAsiaTheme="minorEastAsia"/>
+          <w:lang w:val="en-US"/>
+        </w:rPr>
+      </w:pPr>
+      <m:oMathPara>
+        <m:oMath>
+          <m:sSub>
+            <m:sSubPr>
+              <m:ctrlPr>
+                <w:rPr>
+                  <w:rFonts w:ascii="Cambria Math" w:hAnsi="Cambria Math"/>
+                  <w:i/>
+                </w:rPr>
+              </m:ctrlPr>
+            </m:sSubPr>
+            <m:e>
+              <m:acc>
+                <m:accPr>
+                  <m:ctrlPr>
+                    <w:rPr>
+                      <w:rFonts w:ascii="Cambria Math" w:hAnsi="Cambria Math"/>
+                      <w:i/>
+                      <w:lang w:val="en-US"/>
+                    </w:rPr>
+                  </m:ctrlPr>
+                </m:accPr>
+                <m:e>
+                  <m:r>
+                    <w:rPr>
+                      <w:rFonts w:ascii="Cambria Math" w:hAnsi="Cambria Math"/>
+                      <w:lang w:val="en-US"/>
+                    </w:rPr>
+                    <m:t>y</m:t>
+                  </m:r>
+                </m:e>
+              </m:acc>
+            </m:e>
+            <m:sub>
+              <m:r>
+                <w:rPr>
+                  <w:rFonts w:ascii="Cambria Math" w:hAnsi="Cambria Math"/>
+                </w:rPr>
+                <m:t>t</m:t>
+              </m:r>
+            </m:sub>
+          </m:sSub>
+          <m:r>
+            <w:rPr>
+              <w:rFonts w:ascii="Cambria Math" w:eastAsiaTheme="minorEastAsia" w:hAnsi="Cambria Math"/>
+              <w:lang w:val="en-US"/>
+            </w:rPr>
+            <m:t>=a</m:t>
+          </m:r>
+          <m:nary>
+            <m:naryPr>
+              <m:chr m:val="∑"/>
+              <m:limLoc m:val="undOvr"/>
+              <m:ctrlPr>
+                <w:rPr>
+                  <w:rFonts w:ascii="Cambria Math" w:eastAsiaTheme="minorEastAsia" w:hAnsi="Cambria Math"/>
+                  <w:i/>
+                  <w:lang w:val="en-US"/>
+                </w:rPr>
+              </m:ctrlPr>
+            </m:naryPr>
+            <m:sub>
+              <m:r>
+                <w:rPr>
+                  <w:rFonts w:ascii="Cambria Math" w:eastAsiaTheme="minorEastAsia" w:hAnsi="Cambria Math"/>
+                  <w:lang w:val="en-US"/>
+                </w:rPr>
+                <m:t>j=0</m:t>
+              </m:r>
+            </m:sub>
+            <m:sup>
+              <m:r>
+                <w:rPr>
+                  <w:rFonts w:ascii="Cambria Math" w:eastAsiaTheme="minorEastAsia" w:hAnsi="Cambria Math"/>
+                  <w:lang w:val="en-US"/>
+                </w:rPr>
+                <m:t>t-1</m:t>
+              </m:r>
+            </m:sup>
+            <m:e>
+              <m:sSup>
+                <m:sSupPr>
+                  <m:ctrlPr>
+                    <w:rPr>
+                      <w:rFonts w:ascii="Cambria Math" w:eastAsiaTheme="minorEastAsia" w:hAnsi="Cambria Math"/>
+                      <w:i/>
+                      <w:lang w:val="en-US"/>
+                    </w:rPr>
+                  </m:ctrlPr>
+                </m:sSupPr>
+                <m:e>
+                  <m:r>
+                    <w:rPr>
+                      <w:rFonts w:ascii="Cambria Math" w:eastAsiaTheme="minorEastAsia" w:hAnsi="Cambria Math"/>
+                      <w:lang w:val="en-US"/>
+                    </w:rPr>
+                    <m:t>b</m:t>
+                  </m:r>
+                </m:e>
+                <m:sup>
+                  <m:r>
+                    <w:rPr>
+                      <w:rFonts w:ascii="Cambria Math" w:eastAsiaTheme="minorEastAsia" w:hAnsi="Cambria Math"/>
+                      <w:lang w:val="en-US"/>
+                    </w:rPr>
+                    <m:t>j</m:t>
+                  </m:r>
+                </m:sup>
+              </m:sSup>
+              <m:sSub>
+                <m:sSubPr>
+                  <m:ctrlPr>
+                    <w:rPr>
+                      <w:rFonts w:ascii="Cambria Math" w:eastAsiaTheme="minorEastAsia" w:hAnsi="Cambria Math"/>
+                      <w:i/>
+                      <w:lang w:val="en-US"/>
+                    </w:rPr>
+                  </m:ctrlPr>
+                </m:sSubPr>
+                <m:e>
+                  <m:r>
+                    <w:rPr>
+                      <w:rFonts w:ascii="Cambria Math" w:eastAsiaTheme="minorEastAsia" w:hAnsi="Cambria Math"/>
+                      <w:lang w:val="en-US"/>
+                    </w:rPr>
+                    <m:t>x</m:t>
+                  </m:r>
+                </m:e>
+                <m:sub>
+                  <m:r>
+                    <w:rPr>
+                      <w:rFonts w:ascii="Cambria Math" w:eastAsiaTheme="minorEastAsia" w:hAnsi="Cambria Math"/>
+                      <w:lang w:val="en-US"/>
+                    </w:rPr>
+                    <m:t>t-j</m:t>
+                  </m:r>
+                </m:sub>
+              </m:sSub>
+              <m:r>
+                <w:rPr>
+                  <w:rFonts w:ascii="Cambria Math" w:eastAsiaTheme="minorEastAsia" w:hAnsi="Cambria Math"/>
+                  <w:lang w:val="en-US"/>
+                </w:rPr>
+                <m:t>+</m:t>
+              </m:r>
+              <m:sSup>
+                <m:sSupPr>
+                  <m:ctrlPr>
+                    <w:rPr>
+                      <w:rFonts w:ascii="Cambria Math" w:eastAsiaTheme="minorEastAsia" w:hAnsi="Cambria Math"/>
+                      <w:i/>
+                      <w:lang w:val="en-US"/>
+                    </w:rPr>
+                  </m:ctrlPr>
+                </m:sSupPr>
+                <m:e>
+                  <m:r>
+                    <w:rPr>
+                      <w:rFonts w:ascii="Cambria Math" w:eastAsiaTheme="minorEastAsia" w:hAnsi="Cambria Math"/>
+                      <w:lang w:val="en-US"/>
+                    </w:rPr>
+                    <m:t>b</m:t>
+                  </m:r>
+                </m:e>
+                <m:sup>
+                  <m:r>
+                    <w:rPr>
+                      <w:rFonts w:ascii="Cambria Math" w:eastAsiaTheme="minorEastAsia" w:hAnsi="Cambria Math"/>
+                      <w:lang w:val="en-US"/>
+                    </w:rPr>
+                    <m:t>t</m:t>
+                  </m:r>
+                </m:sup>
+              </m:sSup>
+              <m:sSub>
+                <m:sSubPr>
+                  <m:ctrlPr>
+                    <w:rPr>
+                      <w:rFonts w:ascii="Cambria Math" w:eastAsiaTheme="minorEastAsia" w:hAnsi="Cambria Math"/>
+                      <w:i/>
+                      <w:lang w:val="en-US"/>
+                    </w:rPr>
+                  </m:ctrlPr>
+                </m:sSubPr>
+                <m:e>
+                  <m:acc>
+                    <m:accPr>
+                      <m:ctrlPr>
+                        <w:rPr>
+                          <w:rFonts w:ascii="Cambria Math" w:eastAsiaTheme="minorEastAsia" w:hAnsi="Cambria Math"/>
+                          <w:i/>
+                          <w:lang w:val="en-US"/>
+                        </w:rPr>
+                      </m:ctrlPr>
+                    </m:accPr>
+                    <m:e>
+                      <m:r>
+                        <w:rPr>
+                          <w:rFonts w:ascii="Cambria Math" w:eastAsiaTheme="minorEastAsia" w:hAnsi="Cambria Math"/>
+                          <w:lang w:val="en-US"/>
+                        </w:rPr>
+                        <m:t>y</m:t>
+                      </m:r>
+                    </m:e>
+                  </m:acc>
+                </m:e>
+                <m:sub>
+                  <m:r>
+                    <w:rPr>
+                      <w:rFonts w:ascii="Cambria Math" w:eastAsiaTheme="minorEastAsia" w:hAnsi="Cambria Math"/>
+                      <w:lang w:val="en-US"/>
+                    </w:rPr>
+                    <m:t>0</m:t>
+                  </m:r>
+                </m:sub>
+              </m:sSub>
+            </m:e>
+          </m:nary>
+        </m:oMath>
+      </m:oMathPara>
+    </w:p>
+    <w:p>
+      <w:pPr>
+        <w:ind w:firstLine="567"/>
+        <w:rPr>
+          <w:rFonts w:eastAsiaTheme="minorEastAsia"/>
+          <w:b/>
+        </w:rPr>
+      </w:pPr>
+      <w:r>
+        <w:rPr>
+          <w:rFonts w:eastAsiaTheme="minorEastAsia"/>
+          <w:b/>
+        </w:rPr>
+        <w:t>Двойное экспоненциальное сглаживание (</w:t>
+      </w:r>
+      <w:r>
+        <w:rPr>
+          <w:rFonts w:eastAsiaTheme="minorEastAsia"/>
+          <w:b/>
+          <w:lang w:val="en-US"/>
+        </w:rPr>
+        <w:t>DEMA</w:t>
+      </w:r>
+      <w:r>
+        <w:rPr>
+          <w:rFonts w:eastAsiaTheme="minorEastAsia"/>
+          <w:b/>
+        </w:rPr>
+        <w:t>).</w:t>
+      </w:r>
+    </w:p>
+    <w:p>
+      <w:pPr>
+        <w:ind w:firstLine="567"/>
+        <w:rPr>
+          <w:rFonts w:eastAsiaTheme="minorEastAsia"/>
+          <w:lang w:val="en-US"/>
+        </w:rPr>
+      </w:pPr>
+      <m:oMathPara>
+        <m:oMath>
+          <m:sSub>
+            <m:sSubPr>
+              <m:ctrlPr>
+                <w:rPr>
+                  <w:rFonts w:ascii="Cambria Math" w:eastAsiaTheme="minorEastAsia" w:hAnsi="Cambria Math"/>
+                  <w:i/>
+                  <w:lang w:val="en-US"/>
+                </w:rPr>
+              </m:ctrlPr>
+            </m:sSubPr>
+            <m:e>
+              <m:r>
+                <w:rPr>
+                  <w:rFonts w:ascii="Cambria Math" w:eastAsiaTheme="minorEastAsia" w:hAnsi="Cambria Math"/>
+                  <w:lang w:val="en-US"/>
+                </w:rPr>
+                <m:t>l</m:t>
+              </m:r>
+            </m:e>
+            <m:sub>
+              <m:r>
+                <w:rPr>
+                  <w:rFonts w:ascii="Cambria Math" w:eastAsiaTheme="minorEastAsia" w:hAnsi="Cambria Math"/>
+                  <w:lang w:val="en-US"/>
+                </w:rPr>
+                <m:t>t</m:t>
+              </m:r>
+            </m:sub>
+          </m:sSub>
+          <m:r>
+            <w:rPr>
+              <w:rFonts w:ascii="Cambria Math" w:eastAsiaTheme="minorEastAsia" w:hAnsi="Cambria Math"/>
+              <w:lang w:val="en-US"/>
+            </w:rPr>
+            <m:t>=α</m:t>
+          </m:r>
+          <m:sSub>
+            <m:sSubPr>
+              <m:ctrlPr>
+                <w:rPr>
+                  <w:rFonts w:ascii="Cambria Math" w:eastAsiaTheme="minorEastAsia" w:hAnsi="Cambria Math"/>
+                  <w:i/>
+                  <w:lang w:val="en-US"/>
+                </w:rPr>
+              </m:ctrlPr>
+            </m:sSubPr>
+            <m:e>
+              <m:r>
+                <w:rPr>
+                  <w:rFonts w:ascii="Cambria Math" w:eastAsiaTheme="minorEastAsia" w:hAnsi="Cambria Math"/>
+                  <w:lang w:val="en-US"/>
+                </w:rPr>
+                <m:t>y</m:t>
+              </m:r>
+            </m:e>
+            <m:sub>
+              <m:r>
+                <w:rPr>
+                  <w:rFonts w:ascii="Cambria Math" w:eastAsiaTheme="minorEastAsia" w:hAnsi="Cambria Math"/>
+                  <w:lang w:val="en-US"/>
+                </w:rPr>
+                <m:t>t</m:t>
+              </m:r>
+            </m:sub>
+          </m:sSub>
+          <m:r>
+            <w:rPr>
+              <w:rFonts w:ascii="Cambria Math" w:eastAsiaTheme="minorEastAsia" w:hAnsi="Cambria Math"/>
+              <w:lang w:val="en-US"/>
+            </w:rPr>
+            <m:t>+</m:t>
+          </m:r>
+          <m:d>
+            <m:dPr>
+              <m:ctrlPr>
+                <w:rPr>
+                  <w:rFonts w:ascii="Cambria Math" w:eastAsiaTheme="minorEastAsia" w:hAnsi="Cambria Math"/>
+                  <w:i/>
+                  <w:lang w:val="en-US"/>
+                </w:rPr>
+              </m:ctrlPr>
+            </m:dPr>
+            <m:e>
+              <m:r>
+                <w:rPr>
+                  <w:rFonts w:ascii="Cambria Math" w:eastAsiaTheme="minorEastAsia" w:hAnsi="Cambria Math"/>
+                  <w:lang w:val="en-US"/>
+                </w:rPr>
+                <m:t>1-α</m:t>
+              </m:r>
+            </m:e>
+          </m:d>
+          <m:d>
+            <m:dPr>
+              <m:ctrlPr>
+                <w:rPr>
+                  <w:rFonts w:ascii="Cambria Math" w:eastAsiaTheme="minorEastAsia" w:hAnsi="Cambria Math"/>
+                  <w:i/>
+                  <w:lang w:val="en-US"/>
+                </w:rPr>
+              </m:ctrlPr>
+            </m:dPr>
+            <m:e>
+              <m:sSub>
+                <m:sSubPr>
+                  <m:ctrlPr>
+                    <w:rPr>
+                      <w:rFonts w:ascii="Cambria Math" w:eastAsiaTheme="minorEastAsia" w:hAnsi="Cambria Math"/>
+                      <w:i/>
+                      <w:lang w:val="en-US"/>
+                    </w:rPr>
+                  </m:ctrlPr>
+                </m:sSubPr>
+                <m:e>
+                  <m:r>
+                    <w:rPr>
+                      <w:rFonts w:ascii="Cambria Math" w:eastAsiaTheme="minorEastAsia" w:hAnsi="Cambria Math"/>
+                      <w:lang w:val="en-US"/>
+                    </w:rPr>
+                    <m:t>l</m:t>
+                  </m:r>
+                </m:e>
+                <m:sub>
+                  <m:r>
+                    <w:rPr>
+                      <w:rFonts w:ascii="Cambria Math" w:eastAsiaTheme="minorEastAsia" w:hAnsi="Cambria Math"/>
+                      <w:lang w:val="en-US"/>
+                    </w:rPr>
+                    <m:t>t-1</m:t>
+                  </m:r>
+                </m:sub>
+              </m:sSub>
+              <m:r>
+                <w:rPr>
+                  <w:rFonts w:ascii="Cambria Math" w:eastAsiaTheme="minorEastAsia" w:hAnsi="Cambria Math"/>
+                  <w:lang w:val="en-US"/>
+                </w:rPr>
+                <m:t>+</m:t>
+              </m:r>
+              <m:sSub>
+                <m:sSubPr>
+                  <m:ctrlPr>
+                    <w:rPr>
+                      <w:rFonts w:ascii="Cambria Math" w:eastAsiaTheme="minorEastAsia" w:hAnsi="Cambria Math"/>
+                      <w:i/>
+                      <w:lang w:val="en-US"/>
+                    </w:rPr>
+                  </m:ctrlPr>
+                </m:sSubPr>
+                <m:e>
+                  <m:r>
+                    <w:rPr>
+                      <w:rFonts w:ascii="Cambria Math" w:eastAsiaTheme="minorEastAsia" w:hAnsi="Cambria Math"/>
+                      <w:lang w:val="en-US"/>
+                    </w:rPr>
+                    <m:t>b</m:t>
+                  </m:r>
+                </m:e>
+                <m:sub>
+                  <m:r>
+                    <w:rPr>
+                      <w:rFonts w:ascii="Cambria Math" w:eastAsiaTheme="minorEastAsia" w:hAnsi="Cambria Math"/>
+                      <w:lang w:val="en-US"/>
+                    </w:rPr>
+                    <m:t>t-1</m:t>
+                  </m:r>
+                </m:sub>
+              </m:sSub>
+            </m:e>
+          </m:d>
+        </m:oMath>
+      </m:oMathPara>
+    </w:p>
+    <w:p>
+      <w:pPr>
+        <w:ind w:firstLine="567"/>
+        <w:rPr>
+          <w:rFonts w:eastAsiaTheme="minorEastAsia"/>
+          <w:lang w:val="en-US"/>
+        </w:rPr>
+      </w:pPr>
+      <m:oMathPara>
+        <m:oMath>
+          <m:sSub>
+            <m:sSubPr>
+              <m:ctrlPr>
+                <w:rPr>
+                  <w:rFonts w:ascii="Cambria Math" w:eastAsiaTheme="minorEastAsia" w:hAnsi="Cambria Math"/>
+                  <w:i/>
+                  <w:lang w:val="en-US"/>
+                </w:rPr>
+              </m:ctrlPr>
+            </m:sSubPr>
+            <m:e>
+              <m:r>
+                <w:rPr>
+                  <w:rFonts w:ascii="Cambria Math" w:eastAsiaTheme="minorEastAsia" w:hAnsi="Cambria Math"/>
+                  <w:lang w:val="en-US"/>
+                </w:rPr>
+                <m:t>b</m:t>
+              </m:r>
+            </m:e>
+            <m:sub>
+              <m:r>
+                <w:rPr>
+                  <w:rFonts w:ascii="Cambria Math" w:eastAsiaTheme="minorEastAsia" w:hAnsi="Cambria Math"/>
+                  <w:lang w:val="en-US"/>
+                </w:rPr>
+                <m:t>t</m:t>
+              </m:r>
+            </m:sub>
+          </m:sSub>
+          <m:r>
+            <w:rPr>
+              <w:rFonts w:ascii="Cambria Math" w:eastAsiaTheme="minorEastAsia" w:hAnsi="Cambria Math"/>
+              <w:lang w:val="en-US"/>
+            </w:rPr>
+            <m:t>=β</m:t>
+          </m:r>
+          <m:d>
+            <m:dPr>
+              <m:ctrlPr>
+                <w:rPr>
+                  <w:rFonts w:ascii="Cambria Math" w:eastAsiaTheme="minorEastAsia" w:hAnsi="Cambria Math"/>
+                  <w:i/>
+                  <w:lang w:val="en-US"/>
+                </w:rPr>
+              </m:ctrlPr>
+            </m:dPr>
+            <m:e>
+              <m:sSub>
+                <m:sSubPr>
+                  <m:ctrlPr>
+                    <w:rPr>
+                      <w:rFonts w:ascii="Cambria Math" w:eastAsiaTheme="minorEastAsia" w:hAnsi="Cambria Math"/>
+                      <w:i/>
+                      <w:lang w:val="en-US"/>
+                    </w:rPr>
+                  </m:ctrlPr>
+                </m:sSubPr>
+                <m:e>
+                  <m:r>
+                    <w:rPr>
+                      <w:rFonts w:ascii="Cambria Math" w:eastAsiaTheme="minorEastAsia" w:hAnsi="Cambria Math"/>
+                      <w:lang w:val="en-US"/>
+                    </w:rPr>
+                    <m:t>l</m:t>
+                  </m:r>
+                </m:e>
+                <m:sub>
+                  <m:r>
+                    <w:rPr>
+                      <w:rFonts w:ascii="Cambria Math" w:eastAsiaTheme="minorEastAsia" w:hAnsi="Cambria Math"/>
+                      <w:lang w:val="en-US"/>
+                    </w:rPr>
+                    <m:t>t</m:t>
+                  </m:r>
+                </m:sub>
+              </m:sSub>
+              <m:r>
+                <w:rPr>
+                  <w:rFonts w:ascii="Cambria Math" w:eastAsiaTheme="minorEastAsia" w:hAnsi="Cambria Math"/>
+                  <w:lang w:val="en-US"/>
+                </w:rPr>
+                <m:t>-</m:t>
+              </m:r>
+              <m:sSub>
+                <m:sSubPr>
+                  <m:ctrlPr>
+                    <w:rPr>
+                      <w:rFonts w:ascii="Cambria Math" w:eastAsiaTheme="minorEastAsia" w:hAnsi="Cambria Math"/>
+                      <w:i/>
+                      <w:lang w:val="en-US"/>
+                    </w:rPr>
+                  </m:ctrlPr>
+                </m:sSubPr>
+                <m:e>
+                  <m:r>
+                    <w:rPr>
+                      <w:rFonts w:ascii="Cambria Math" w:eastAsiaTheme="minorEastAsia" w:hAnsi="Cambria Math"/>
+                      <w:lang w:val="en-US"/>
+                    </w:rPr>
+                    <m:t>l</m:t>
+                  </m:r>
+                </m:e>
+                <m:sub>
+                  <m:r>
+                    <w:rPr>
+                      <w:rFonts w:ascii="Cambria Math" w:eastAsiaTheme="minorEastAsia" w:hAnsi="Cambria Math"/>
+                      <w:lang w:val="en-US"/>
+                    </w:rPr>
+                    <m:t>t-1</m:t>
+                  </m:r>
+                </m:sub>
+              </m:sSub>
+            </m:e>
+          </m:d>
+          <m:r>
+            <w:rPr>
+              <w:rFonts w:ascii="Cambria Math" w:eastAsiaTheme="minorEastAsia" w:hAnsi="Cambria Math"/>
+              <w:lang w:val="en-US"/>
+            </w:rPr>
+            <m:t>+(1-β)</m:t>
+          </m:r>
+          <m:sSub>
+            <m:sSubPr>
+              <m:ctrlPr>
+                <w:rPr>
+                  <w:rFonts w:ascii="Cambria Math" w:eastAsiaTheme="minorEastAsia" w:hAnsi="Cambria Math"/>
+                  <w:i/>
+                  <w:lang w:val="en-US"/>
+                </w:rPr>
+              </m:ctrlPr>
+            </m:sSubPr>
+            <m:e>
+              <m:r>
+                <w:rPr>
+                  <w:rFonts w:ascii="Cambria Math" w:eastAsiaTheme="minorEastAsia" w:hAnsi="Cambria Math"/>
+                  <w:lang w:val="en-US"/>
+                </w:rPr>
+                <m:t>b</m:t>
+              </m:r>
+            </m:e>
+            <m:sub>
+              <m:r>
+                <w:rPr>
+                  <w:rFonts w:ascii="Cambria Math" w:eastAsiaTheme="minorEastAsia" w:hAnsi="Cambria Math"/>
+                  <w:lang w:val="en-US"/>
+                </w:rPr>
+                <m:t>t-1</m:t>
+              </m:r>
+            </m:sub>
+          </m:sSub>
+        </m:oMath>
+      </m:oMathPara>
+    </w:p>
+    <w:p>
+      <w:pPr>
+        <w:ind w:firstLine="567"/>
+        <w:rPr>
+          <w:rFonts w:eastAsiaTheme="minorEastAsia"/>
+          <w:lang w:val="en-US"/>
+        </w:rPr>
+      </w:pPr>
+      <m:oMathPara>
+        <m:oMath>
+          <m:sSub>
+            <m:sSubPr>
+              <m:ctrlPr>
+                <w:rPr>
+                  <w:rFonts w:ascii="Cambria Math" w:hAnsi="Cambria Math"/>
+                  <w:i/>
+                </w:rPr>
+              </m:ctrlPr>
+            </m:sSubPr>
+            <m:e>
+              <m:acc>
+                <m:accPr>
+                  <m:ctrlPr>
+                    <w:rPr>
+                      <w:rFonts w:ascii="Cambria Math" w:hAnsi="Cambria Math"/>
+                      <w:i/>
+                      <w:lang w:val="en-US"/>
+                    </w:rPr>
+                  </m:ctrlPr>
+                </m:accPr>
+                <m:e>
+                  <m:r>
+                    <w:rPr>
+                      <w:rFonts w:ascii="Cambria Math" w:hAnsi="Cambria Math"/>
+                      <w:lang w:val="en-US"/>
+                    </w:rPr>
+                    <m:t>y</m:t>
+                  </m:r>
+                </m:e>
+              </m:acc>
+            </m:e>
+            <m:sub>
+              <m:r>
+                <w:rPr>
+                  <w:rFonts w:ascii="Cambria Math" w:hAnsi="Cambria Math"/>
+                </w:rPr>
+                <m:t>t+1</m:t>
+              </m:r>
+            </m:sub>
+          </m:sSub>
+          <m:r>
+            <w:rPr>
+              <w:rFonts w:ascii="Cambria Math" w:eastAsiaTheme="minorEastAsia" w:hAnsi="Cambria Math"/>
+              <w:lang w:val="en-US"/>
+            </w:rPr>
+            <m:t>=</m:t>
+          </m:r>
+          <m:sSub>
+            <m:sSubPr>
+              <m:ctrlPr>
+                <w:rPr>
+                  <w:rFonts w:ascii="Cambria Math" w:eastAsiaTheme="minorEastAsia" w:hAnsi="Cambria Math"/>
+                  <w:i/>
+                  <w:lang w:val="en-US"/>
+                </w:rPr>
+              </m:ctrlPr>
+            </m:sSubPr>
+            <m:e>
+              <m:r>
+                <w:rPr>
+                  <w:rFonts w:ascii="Cambria Math" w:eastAsiaTheme="minorEastAsia" w:hAnsi="Cambria Math"/>
+                  <w:lang w:val="en-US"/>
+                </w:rPr>
+                <m:t>l</m:t>
+              </m:r>
+            </m:e>
+            <m:sub>
+              <m:r>
+                <w:rPr>
+                  <w:rFonts w:ascii="Cambria Math" w:eastAsiaTheme="minorEastAsia" w:hAnsi="Cambria Math"/>
+                  <w:lang w:val="en-US"/>
+                </w:rPr>
+                <m:t>t</m:t>
+              </m:r>
+            </m:sub>
+          </m:sSub>
+          <m:r>
+            <w:rPr>
+              <w:rFonts w:ascii="Cambria Math" w:eastAsiaTheme="minorEastAsia" w:hAnsi="Cambria Math"/>
+              <w:lang w:val="en-US"/>
+            </w:rPr>
+            <m:t>+</m:t>
+          </m:r>
+          <m:sSub>
+            <m:sSubPr>
+              <m:ctrlPr>
+                <w:rPr>
+                  <w:rFonts w:ascii="Cambria Math" w:eastAsiaTheme="minorEastAsia" w:hAnsi="Cambria Math"/>
+                  <w:i/>
+                  <w:lang w:val="en-US"/>
+                </w:rPr>
+              </m:ctrlPr>
+            </m:sSubPr>
+            <m:e>
+              <m:r>
+                <w:rPr>
+                  <w:rFonts w:ascii="Cambria Math" w:eastAsiaTheme="minorEastAsia" w:hAnsi="Cambria Math"/>
+                  <w:lang w:val="en-US"/>
+                </w:rPr>
+                <m:t>b</m:t>
+              </m:r>
+            </m:e>
+            <m:sub>
+              <m:r>
+                <w:rPr>
+                  <w:rFonts w:ascii="Cambria Math" w:eastAsiaTheme="minorEastAsia" w:hAnsi="Cambria Math"/>
+                  <w:lang w:val="en-US"/>
+                </w:rPr>
+                <m:t>t</m:t>
+              </m:r>
+            </m:sub>
+          </m:sSub>
+        </m:oMath>
+      </m:oMathPara>
+    </w:p>
+    <w:p>
+      <w:pPr>
+        <w:ind w:firstLine="567"/>
+        <w:rPr>
+          <w:rFonts w:eastAsiaTheme="minorEastAsia"/>
+          <w:b/>
+        </w:rPr>
+      </w:pPr>
+      <w:r>
+        <w:rPr>
+          <w:rFonts w:eastAsiaTheme="minorEastAsia"/>
+          <w:b/>
+        </w:rPr>
+        <w:t xml:space="preserve">Критерий </w:t>
+      </w:r>
+      <w:proofErr w:type="spellStart"/>
+      <w:r>
+        <w:rPr>
+          <w:rFonts w:eastAsiaTheme="minorEastAsia"/>
+          <w:b/>
+        </w:rPr>
+        <w:t>Дарбина</w:t>
+      </w:r>
+      <w:proofErr w:type="spellEnd"/>
+      <w:r>
+        <w:rPr>
+          <w:rFonts w:eastAsiaTheme="minorEastAsia"/>
+          <w:b/>
+        </w:rPr>
+        <w:t>-Уотсона.</w:t>
+      </w:r>
+    </w:p>
+    <w:p>
+      <w:pPr>
+        <w:ind w:firstLine="567"/>
+        <w:rPr>
+          <w:rFonts w:eastAsiaTheme="minorEastAsia"/>
+        </w:rPr>
+      </w:pPr>
+      <m:oMathPara>
+        <m:oMath>
+          <m:r>
+            <w:rPr>
+              <w:rFonts w:ascii="Cambria Math" w:eastAsiaTheme="minorEastAsia" w:hAnsi="Cambria Math"/>
+            </w:rPr>
+            <m:t>d=</m:t>
+          </m:r>
+          <m:f>
+            <m:fPr>
+              <m:ctrlPr>
+                <w:rPr>
+                  <w:rFonts w:ascii="Cambria Math" w:eastAsiaTheme="minorEastAsia" w:hAnsi="Cambria Math"/>
+                  <w:i/>
+                </w:rPr>
+              </m:ctrlPr>
+            </m:fPr>
+            <m:num>
+              <m:nary>
+                <m:naryPr>
+                  <m:chr m:val="∑"/>
+                  <m:limLoc m:val="undOvr"/>
+                  <m:ctrlPr>
+                    <w:rPr>
+                      <w:rFonts w:ascii="Cambria Math" w:eastAsiaTheme="minorEastAsia" w:hAnsi="Cambria Math"/>
+                      <w:i/>
+                    </w:rPr>
+                  </m:ctrlPr>
+                </m:naryPr>
+                <m:sub>
+                  <m:r>
+                    <w:rPr>
+                      <w:rFonts w:ascii="Cambria Math" w:eastAsiaTheme="minorEastAsia" w:hAnsi="Cambria Math"/>
+                    </w:rPr>
+                    <m:t>t=2</m:t>
+                  </m:r>
+                </m:sub>
+                <m:sup>
+                  <m:r>
+                    <w:rPr>
+                      <w:rFonts w:ascii="Cambria Math" w:eastAsiaTheme="minorEastAsia" w:hAnsi="Cambria Math"/>
+                    </w:rPr>
+                    <m:t>n</m:t>
+                  </m:r>
+                </m:sup>
+                <m:e>
+                  <m:sSup>
+                    <m:sSupPr>
+                      <m:ctrlPr>
+                        <w:rPr>
+                          <w:rFonts w:ascii="Cambria Math" w:eastAsiaTheme="minorEastAsia" w:hAnsi="Cambria Math"/>
+                          <w:i/>
+                        </w:rPr>
+                      </m:ctrlPr>
+                    </m:sSupPr>
+                    <m:e>
+                      <m:r>
+                        <w:rPr>
+                          <w:rFonts w:ascii="Cambria Math" w:eastAsiaTheme="minorEastAsia" w:hAnsi="Cambria Math"/>
+                        </w:rPr>
+                        <m:t>(</m:t>
+                      </m:r>
+                      <m:sSub>
+                        <m:sSubPr>
+                          <m:ctrlPr>
+                            <w:rPr>
+                              <w:rFonts w:ascii="Cambria Math" w:eastAsiaTheme="minorEastAsia" w:hAnsi="Cambria Math"/>
+                              <w:i/>
+                            </w:rPr>
+                          </m:ctrlPr>
+                        </m:sSubPr>
+                        <m:e>
+                          <m:r>
+                            <w:rPr>
+                              <w:rFonts w:ascii="Cambria Math" w:eastAsiaTheme="minorEastAsia" w:hAnsi="Cambria Math"/>
+                            </w:rPr>
+                            <m:t>y</m:t>
+                          </m:r>
+                        </m:e>
+                        <m:sub>
+                          <m:r>
+                            <w:rPr>
+                              <w:rFonts w:ascii="Cambria Math" w:eastAsiaTheme="minorEastAsia" w:hAnsi="Cambria Math"/>
+                            </w:rPr>
+                            <m:t>t</m:t>
+                          </m:r>
+                        </m:sub>
+                      </m:sSub>
+                      <m:r>
+                        <w:rPr>
+                          <w:rFonts w:ascii="Cambria Math" w:eastAsiaTheme="minorEastAsia" w:hAnsi="Cambria Math"/>
+                        </w:rPr>
+                        <m:t>-</m:t>
+                      </m:r>
+                      <m:sSub>
+                        <m:sSubPr>
+                          <m:ctrlPr>
+                            <w:rPr>
+                              <w:rFonts w:ascii="Cambria Math" w:eastAsiaTheme="minorEastAsia" w:hAnsi="Cambria Math"/>
+                              <w:i/>
+                            </w:rPr>
+                          </m:ctrlPr>
+                        </m:sSubPr>
+                        <m:e>
+                          <m:r>
+                            <w:rPr>
+                              <w:rFonts w:ascii="Cambria Math" w:eastAsiaTheme="minorEastAsia" w:hAnsi="Cambria Math"/>
+                            </w:rPr>
+                            <m:t>y</m:t>
+                          </m:r>
+                        </m:e>
+                        <m:sub>
+                          <m:r>
+                            <w:rPr>
+                              <w:rFonts w:ascii="Cambria Math" w:eastAsiaTheme="minorEastAsia" w:hAnsi="Cambria Math"/>
+                            </w:rPr>
+                            <m:t>t-1</m:t>
+                          </m:r>
+                        </m:sub>
+                      </m:sSub>
+                      <m:r>
+                        <w:rPr>
+                          <w:rFonts w:ascii="Cambria Math" w:eastAsiaTheme="minorEastAsia" w:hAnsi="Cambria Math"/>
+                        </w:rPr>
+                        <m:t>)</m:t>
+                      </m:r>
+                    </m:e>
+                    <m:sup>
+                      <m:r>
+                        <w:rPr>
+                          <w:rFonts w:ascii="Cambria Math" w:eastAsiaTheme="minorEastAsia" w:hAnsi="Cambria Math"/>
+                        </w:rPr>
+                        <m:t>2</m:t>
+                      </m:r>
+                    </m:sup>
+                  </m:sSup>
+                </m:e>
+              </m:nary>
+            </m:num>
+            <m:den>
+              <m:nary>
+                <m:naryPr>
+                  <m:chr m:val="∑"/>
+                  <m:limLoc m:val="undOvr"/>
+                  <m:ctrlPr>
+                    <w:rPr>
+                      <w:rFonts w:ascii="Cambria Math" w:eastAsiaTheme="minorEastAsia" w:hAnsi="Cambria Math"/>
+                      <w:i/>
+                    </w:rPr>
+                  </m:ctrlPr>
+                </m:naryPr>
+                <m:sub>
+                  <m:r>
+                    <w:rPr>
+                      <w:rFonts w:ascii="Cambria Math" w:eastAsiaTheme="minorEastAsia" w:hAnsi="Cambria Math"/>
+                    </w:rPr>
+                    <m:t>t=1</m:t>
+                  </m:r>
+                </m:sub>
+                <m:sup>
+                  <m:r>
+                    <w:rPr>
+                      <w:rFonts w:ascii="Cambria Math" w:eastAsiaTheme="minorEastAsia" w:hAnsi="Cambria Math"/>
+                    </w:rPr>
+                    <m:t>n</m:t>
+                  </m:r>
+                </m:sup>
+                <m:e>
+                  <m:sSup>
+                    <m:sSupPr>
+                      <m:ctrlPr>
+                        <w:rPr>
+                          <w:rFonts w:ascii="Cambria Math" w:eastAsiaTheme="minorEastAsia" w:hAnsi="Cambria Math"/>
+                          <w:i/>
+                        </w:rPr>
+                      </m:ctrlPr>
+                    </m:sSupPr>
+                    <m:e>
+                      <m:sSub>
+                        <m:sSubPr>
+                          <m:ctrlPr>
+                            <w:rPr>
+                              <w:rFonts w:ascii="Cambria Math" w:eastAsiaTheme="minorEastAsia" w:hAnsi="Cambria Math"/>
+                              <w:i/>
+                            </w:rPr>
+                          </m:ctrlPr>
+                        </m:sSubPr>
+                        <m:e>
+                          <m:r>
+                            <w:rPr>
+                              <w:rFonts w:ascii="Cambria Math" w:eastAsiaTheme="minorEastAsia" w:hAnsi="Cambria Math"/>
+                            </w:rPr>
+                            <m:t>y</m:t>
+                          </m:r>
+                        </m:e>
+                        <m:sub>
+                          <m:r>
+                            <w:rPr>
+                              <w:rFonts w:ascii="Cambria Math" w:eastAsiaTheme="minorEastAsia" w:hAnsi="Cambria Math"/>
+                            </w:rPr>
+                            <m:t>t</m:t>
+                          </m:r>
+                        </m:sub>
+                      </m:sSub>
+                    </m:e>
+                    <m:sup>
+                      <m:r>
+                        <w:rPr>
+                          <w:rFonts w:ascii="Cambria Math" w:eastAsiaTheme="minorEastAsia" w:hAnsi="Cambria Math"/>
+                        </w:rPr>
+                        <m:t>2</m:t>
+                      </m:r>
+                    </m:sup>
+                  </m:sSup>
+                </m:e>
+              </m:nary>
+            </m:den>
+          </m:f>
+        </m:oMath>
+      </m:oMathPara>
+    </w:p>
+    <w:p>
+      <w:pPr>
+        <w:ind w:firstLine="567"/>
+        <w:rPr>
+          <w:rFonts w:eastAsiaTheme="minorEastAsia"/>
+          <w:i/>
+        </w:rPr>
+      </w:pPr>
+      <w:r>
+        <w:rPr>
+          <w:rFonts w:eastAsiaTheme="minorEastAsia"/>
+        </w:rPr>
+        <w:t xml:space="preserve">Если </w:t>
+      </w:r>
+      <m:oMath>
+        <m:r>
+          <w:rPr>
+            <w:rFonts w:ascii="Cambria Math" w:eastAsiaTheme="minorEastAsia" w:hAnsi="Cambria Math"/>
+          </w:rPr>
+          <m:t>4-</m:t>
+        </m:r>
+        <m:sSub>
+          <m:sSubPr>
+            <m:ctrlPr>
+              <w:rPr>
+                <w:rFonts w:ascii="Cambria Math" w:eastAsiaTheme="minorEastAsia" w:hAnsi="Cambria Math"/>
+                <w:i/>
+                <w:lang w:val="en-US"/>
+              </w:rPr>
+            </m:ctrlPr>
+          </m:sSubPr>
+          <m:e>
+            <m:r>
+              <w:rPr>
+                <w:rFonts w:ascii="Cambria Math" w:eastAsiaTheme="minorEastAsia" w:hAnsi="Cambria Math"/>
+                <w:lang w:val="en-US"/>
+              </w:rPr>
+              <m:t>d</m:t>
+            </m:r>
+          </m:e>
+          <m:sub>
+            <m:r>
+              <w:rPr>
+                <w:rFonts w:ascii="Cambria Math" w:eastAsiaTheme="minorEastAsia" w:hAnsi="Cambria Math"/>
+                <w:lang w:val="en-US"/>
+              </w:rPr>
+              <m:t>u</m:t>
+            </m:r>
+          </m:sub>
+        </m:sSub>
+        <m:r>
+          <w:rPr>
+            <w:rFonts w:ascii="Cambria Math" w:eastAsiaTheme="minorEastAsia" w:hAnsi="Cambria Math"/>
+          </w:rPr>
+          <m:t>(</m:t>
+        </m:r>
+        <m:f>
+          <m:fPr>
+            <m:ctrlPr>
+              <w:rPr>
+                <w:rFonts w:ascii="Cambria Math" w:eastAsiaTheme="minorEastAsia" w:hAnsi="Cambria Math"/>
+                <w:i/>
+                <w:lang w:val="en-US"/>
+              </w:rPr>
+            </m:ctrlPr>
+          </m:fPr>
+          <m:num>
+            <m:r>
+              <w:rPr>
+                <w:rFonts w:ascii="Cambria Math" w:eastAsiaTheme="minorEastAsia" w:hAnsi="Cambria Math"/>
+                <w:lang w:val="en-US"/>
+              </w:rPr>
+              <m:t>α</m:t>
+            </m:r>
+            <m:ctrlPr>
+              <w:rPr>
+                <w:rFonts w:ascii="Cambria Math" w:eastAsiaTheme="minorEastAsia" w:hAnsi="Cambria Math"/>
+                <w:i/>
+              </w:rPr>
+            </m:ctrlPr>
+          </m:num>
+          <m:den>
+            <m:r>
+              <w:rPr>
+                <w:rFonts w:ascii="Cambria Math" w:eastAsiaTheme="minorEastAsia" w:hAnsi="Cambria Math"/>
+              </w:rPr>
+              <m:t>2</m:t>
+            </m:r>
+          </m:den>
+        </m:f>
+        <m:r>
+          <w:rPr>
+            <w:rFonts w:ascii="Cambria Math" w:eastAsiaTheme="minorEastAsia" w:hAnsi="Cambria Math"/>
+          </w:rPr>
+          <m:t xml:space="preserve">, </m:t>
+        </m:r>
+        <m:r>
+          <w:rPr>
+            <w:rFonts w:ascii="Cambria Math" w:eastAsiaTheme="minorEastAsia" w:hAnsi="Cambria Math"/>
+            <w:lang w:val="en-US"/>
+          </w:rPr>
+          <m:t>k</m:t>
+        </m:r>
+        <m:r>
+          <w:rPr>
+            <w:rFonts w:ascii="Cambria Math" w:eastAsiaTheme="minorEastAsia" w:hAnsi="Cambria Math"/>
+          </w:rPr>
+          <m:t xml:space="preserve">, </m:t>
+        </m:r>
+        <m:r>
+          <w:rPr>
+            <w:rFonts w:ascii="Cambria Math" w:eastAsiaTheme="minorEastAsia" w:hAnsi="Cambria Math"/>
+            <w:lang w:val="en-US"/>
+          </w:rPr>
+          <m:t>n</m:t>
+        </m:r>
+        <m:r>
+          <w:rPr>
+            <w:rFonts w:ascii="Cambria Math" w:eastAsiaTheme="minorEastAsia" w:hAnsi="Cambria Math"/>
+          </w:rPr>
+          <m:t>)&gt;</m:t>
+        </m:r>
+        <m:r>
+          <w:rPr>
+            <w:rFonts w:ascii="Cambria Math" w:eastAsiaTheme="minorEastAsia" w:hAnsi="Cambria Math"/>
+            <w:lang w:val="en-US"/>
+          </w:rPr>
+          <m:t>d</m:t>
+        </m:r>
+        <m:r>
+          <w:rPr>
+            <w:rFonts w:ascii="Cambria Math" w:eastAsiaTheme="minorEastAsia" w:hAnsi="Cambria Math"/>
+          </w:rPr>
+          <m:t>&gt;</m:t>
+        </m:r>
+        <m:sSub>
+          <m:sSubPr>
+            <m:ctrlPr>
+              <w:rPr>
+                <w:rFonts w:ascii="Cambria Math" w:eastAsiaTheme="minorEastAsia" w:hAnsi="Cambria Math"/>
+                <w:i/>
+                <w:lang w:val="en-US"/>
+              </w:rPr>
+            </m:ctrlPr>
+          </m:sSubPr>
+          <m:e>
+            <m:r>
+              <w:rPr>
+                <w:rFonts w:ascii="Cambria Math" w:eastAsiaTheme="minorEastAsia" w:hAnsi="Cambria Math"/>
+                <w:lang w:val="en-US"/>
+              </w:rPr>
+              <m:t>d</m:t>
+            </m:r>
+          </m:e>
+          <m:sub>
+            <m:r>
+              <w:rPr>
+                <w:rFonts w:ascii="Cambria Math" w:eastAsiaTheme="minorEastAsia" w:hAnsi="Cambria Math"/>
+                <w:lang w:val="en-US"/>
+              </w:rPr>
+              <m:t>u</m:t>
+            </m:r>
+          </m:sub>
+        </m:sSub>
+        <m:r>
+          <w:rPr>
+            <w:rFonts w:ascii="Cambria Math" w:eastAsiaTheme="minorEastAsia" w:hAnsi="Cambria Math"/>
+          </w:rPr>
+          <m:t>(</m:t>
+        </m:r>
+        <m:f>
+          <m:fPr>
+            <m:ctrlPr>
+              <w:rPr>
+                <w:rFonts w:ascii="Cambria Math" w:eastAsiaTheme="minorEastAsia" w:hAnsi="Cambria Math"/>
+                <w:i/>
+                <w:lang w:val="en-US"/>
+              </w:rPr>
+            </m:ctrlPr>
+          </m:fPr>
+          <m:num>
+            <m:r>
+              <w:rPr>
+                <w:rFonts w:ascii="Cambria Math" w:eastAsiaTheme="minorEastAsia" w:hAnsi="Cambria Math"/>
+                <w:lang w:val="en-US"/>
+              </w:rPr>
+              <m:t>α</m:t>
+            </m:r>
+            <m:ctrlPr>
+              <w:rPr>
+                <w:rFonts w:ascii="Cambria Math" w:eastAsiaTheme="minorEastAsia" w:hAnsi="Cambria Math"/>
+                <w:i/>
+              </w:rPr>
+            </m:ctrlPr>
+          </m:num>
+          <m:den>
+            <m:r>
+              <w:rPr>
+                <w:rFonts w:ascii="Cambria Math" w:eastAsiaTheme="minorEastAsia" w:hAnsi="Cambria Math"/>
+              </w:rPr>
+              <m:t>2</m:t>
+            </m:r>
+          </m:den>
+        </m:f>
+        <m:r>
+          <w:rPr>
+            <w:rFonts w:ascii="Cambria Math" w:eastAsiaTheme="minorEastAsia" w:hAnsi="Cambria Math"/>
+          </w:rPr>
+          <m:t xml:space="preserve">, </m:t>
+        </m:r>
+        <m:r>
+          <w:rPr>
+            <w:rFonts w:ascii="Cambria Math" w:eastAsiaTheme="minorEastAsia" w:hAnsi="Cambria Math"/>
+            <w:lang w:val="en-US"/>
+          </w:rPr>
+          <m:t>k</m:t>
+        </m:r>
+        <m:r>
+          <w:rPr>
+            <w:rFonts w:ascii="Cambria Math" w:eastAsiaTheme="minorEastAsia" w:hAnsi="Cambria Math"/>
+          </w:rPr>
+          <m:t xml:space="preserve">, </m:t>
+        </m:r>
+        <m:r>
+          <w:rPr>
+            <w:rFonts w:ascii="Cambria Math" w:eastAsiaTheme="minorEastAsia" w:hAnsi="Cambria Math"/>
+            <w:lang w:val="en-US"/>
+          </w:rPr>
+          <m:t>n</m:t>
+        </m:r>
+        <m:r>
+          <w:rPr>
+            <w:rFonts w:ascii="Cambria Math" w:eastAsiaTheme="minorEastAsia" w:hAnsi="Cambria Math"/>
+          </w:rPr>
+          <m:t>)</m:t>
+        </m:r>
+      </m:oMath>
+      <w:r>
+        <w:rPr>
+          <w:rFonts w:eastAsiaTheme="minorEastAsia"/>
+        </w:rPr>
+        <w:t xml:space="preserve">, то нулевая гипотеза об отсутствии автокорреляции первого порядка принимается. Если </w:t>
+      </w:r>
+      <m:oMath>
+        <m:r>
+          <w:rPr>
+            <w:rFonts w:ascii="Cambria Math" w:eastAsiaTheme="minorEastAsia" w:hAnsi="Cambria Math"/>
+          </w:rPr>
+          <m:t>d&gt;</m:t>
+        </m:r>
+        <m:sSub>
+          <m:sSubPr>
+            <m:ctrlPr>
+              <w:rPr>
+                <w:rFonts w:ascii="Cambria Math" w:eastAsiaTheme="minorEastAsia" w:hAnsi="Cambria Math"/>
+                <w:i/>
+              </w:rPr>
+            </m:ctrlPr>
+          </m:sSubPr>
+          <m:e>
+            <m:r>
+              <w:rPr>
+                <w:rFonts w:ascii="Cambria Math" w:eastAsiaTheme="minorEastAsia" w:hAnsi="Cambria Math"/>
+              </w:rPr>
+              <m:t>4-d</m:t>
+            </m:r>
+          </m:e>
+          <m:sub>
+            <m:r>
+              <w:rPr>
+                <w:rFonts w:ascii="Cambria Math" w:eastAsiaTheme="minorEastAsia" w:hAnsi="Cambria Math"/>
+              </w:rPr>
+              <m:t>l</m:t>
+            </m:r>
+          </m:sub>
+        </m:sSub>
+        <m:r>
+          <w:rPr>
+            <w:rFonts w:ascii="Cambria Math" w:eastAsiaTheme="minorEastAsia" w:hAnsi="Cambria Math"/>
+          </w:rPr>
+          <m:t>(</m:t>
+        </m:r>
+        <m:f>
+          <m:fPr>
+            <m:ctrlPr>
+              <w:rPr>
+                <w:rFonts w:ascii="Cambria Math" w:eastAsiaTheme="minorEastAsia" w:hAnsi="Cambria Math"/>
+                <w:i/>
+                <w:lang w:val="en-US"/>
+              </w:rPr>
+            </m:ctrlPr>
+          </m:fPr>
+          <m:num>
+            <m:r>
+              <w:rPr>
+                <w:rFonts w:ascii="Cambria Math" w:eastAsiaTheme="minorEastAsia" w:hAnsi="Cambria Math"/>
+                <w:lang w:val="en-US"/>
+              </w:rPr>
+              <m:t>α</m:t>
+            </m:r>
+            <m:ctrlPr>
+              <w:rPr>
+                <w:rFonts w:ascii="Cambria Math" w:eastAsiaTheme="minorEastAsia" w:hAnsi="Cambria Math"/>
+                <w:i/>
+              </w:rPr>
+            </m:ctrlPr>
+          </m:num>
+          <m:den>
+            <m:r>
+              <w:rPr>
+                <w:rFonts w:ascii="Cambria Math" w:eastAsiaTheme="minorEastAsia" w:hAnsi="Cambria Math"/>
+              </w:rPr>
+              <m:t>2</m:t>
+            </m:r>
+          </m:den>
+        </m:f>
+        <m:r>
+          <w:rPr>
+            <w:rFonts w:ascii="Cambria Math" w:eastAsiaTheme="minorEastAsia" w:hAnsi="Cambria Math"/>
+          </w:rPr>
+          <m:t xml:space="preserve">, </m:t>
+        </m:r>
+        <m:r>
+          <w:rPr>
+            <w:rFonts w:ascii="Cambria Math" w:eastAsiaTheme="minorEastAsia" w:hAnsi="Cambria Math"/>
+            <w:lang w:val="en-US"/>
+          </w:rPr>
+          <m:t>k</m:t>
+        </m:r>
+        <m:r>
+          <w:rPr>
+            <w:rFonts w:ascii="Cambria Math" w:eastAsiaTheme="minorEastAsia" w:hAnsi="Cambria Math"/>
+          </w:rPr>
+          <m:t xml:space="preserve">, </m:t>
+        </m:r>
+        <m:r>
+          <w:rPr>
+            <w:rFonts w:ascii="Cambria Math" w:eastAsiaTheme="minorEastAsia" w:hAnsi="Cambria Math"/>
+            <w:lang w:val="en-US"/>
+          </w:rPr>
+          <m:t>n</m:t>
+        </m:r>
+        <m:r>
+          <w:rPr>
+            <w:rFonts w:ascii="Cambria Math" w:eastAsiaTheme="minorEastAsia" w:hAnsi="Cambria Math"/>
+          </w:rPr>
+          <m:t>)</m:t>
+        </m:r>
+      </m:oMath>
+      <w:r>
+        <w:rPr>
+          <w:rFonts w:eastAsiaTheme="minorEastAsia"/>
+        </w:rPr>
+        <w:t xml:space="preserve"> </w:t>
+      </w:r>
+      <w:r>
+        <w:rPr>
+          <w:rFonts w:eastAsiaTheme="minorEastAsia"/>
+        </w:rPr>
+        <w:t xml:space="preserve">или </w:t>
+      </w:r>
+      <m:oMath>
+        <m:r>
+          <w:rPr>
+            <w:rFonts w:ascii="Cambria Math" w:eastAsiaTheme="minorEastAsia" w:hAnsi="Cambria Math"/>
+          </w:rPr>
+          <m:t>d&lt;</m:t>
+        </m:r>
+        <m:sSub>
+          <m:sSubPr>
+            <m:ctrlPr>
+              <w:rPr>
+                <w:rFonts w:ascii="Cambria Math" w:eastAsiaTheme="minorEastAsia" w:hAnsi="Cambria Math"/>
+                <w:i/>
+              </w:rPr>
+            </m:ctrlPr>
+          </m:sSubPr>
+          <m:e>
+            <m:r>
+              <w:rPr>
+                <w:rFonts w:ascii="Cambria Math" w:eastAsiaTheme="minorEastAsia" w:hAnsi="Cambria Math"/>
+              </w:rPr>
+              <m:t>d</m:t>
+            </m:r>
+          </m:e>
+          <m:sub>
+            <m:r>
+              <w:rPr>
+                <w:rFonts w:ascii="Cambria Math" w:eastAsiaTheme="minorEastAsia" w:hAnsi="Cambria Math"/>
+              </w:rPr>
+              <m:t>l</m:t>
+            </m:r>
+          </m:sub>
+        </m:sSub>
+        <m:r>
+          <w:rPr>
+            <w:rFonts w:ascii="Cambria Math" w:eastAsiaTheme="minorEastAsia" w:hAnsi="Cambria Math"/>
+          </w:rPr>
+          <m:t>(</m:t>
+        </m:r>
+        <m:f>
+          <m:fPr>
+            <m:ctrlPr>
+              <w:rPr>
+                <w:rFonts w:ascii="Cambria Math" w:eastAsiaTheme="minorEastAsia" w:hAnsi="Cambria Math"/>
+                <w:i/>
+                <w:lang w:val="en-US"/>
+              </w:rPr>
+            </m:ctrlPr>
+          </m:fPr>
+          <m:num>
+            <m:r>
+              <w:rPr>
+                <w:rFonts w:ascii="Cambria Math" w:eastAsiaTheme="minorEastAsia" w:hAnsi="Cambria Math"/>
+                <w:lang w:val="en-US"/>
+              </w:rPr>
+              <m:t>α</m:t>
+            </m:r>
+            <m:ctrlPr>
+              <w:rPr>
+                <w:rFonts w:ascii="Cambria Math" w:eastAsiaTheme="minorEastAsia" w:hAnsi="Cambria Math"/>
+                <w:i/>
+              </w:rPr>
+            </m:ctrlPr>
+          </m:num>
+          <m:den>
+            <m:r>
+              <w:rPr>
+                <w:rFonts w:ascii="Cambria Math" w:eastAsiaTheme="minorEastAsia" w:hAnsi="Cambria Math"/>
+              </w:rPr>
+              <m:t>2</m:t>
+            </m:r>
+          </m:den>
+        </m:f>
+        <m:r>
+          <w:rPr>
+            <w:rFonts w:ascii="Cambria Math" w:eastAsiaTheme="minorEastAsia" w:hAnsi="Cambria Math"/>
+          </w:rPr>
+          <m:t xml:space="preserve">, </m:t>
+        </m:r>
+        <m:r>
+          <w:rPr>
+            <w:rFonts w:ascii="Cambria Math" w:eastAsiaTheme="minorEastAsia" w:hAnsi="Cambria Math"/>
+            <w:lang w:val="en-US"/>
+          </w:rPr>
+          <m:t>k</m:t>
+        </m:r>
+        <m:r>
+          <w:rPr>
+            <w:rFonts w:ascii="Cambria Math" w:eastAsiaTheme="minorEastAsia" w:hAnsi="Cambria Math"/>
+          </w:rPr>
+          <m:t xml:space="preserve">, </m:t>
+        </m:r>
+        <m:r>
+          <w:rPr>
+            <w:rFonts w:ascii="Cambria Math" w:eastAsiaTheme="minorEastAsia" w:hAnsi="Cambria Math"/>
+            <w:lang w:val="en-US"/>
+          </w:rPr>
+          <m:t>n</m:t>
+        </m:r>
+        <m:r>
+          <w:rPr>
+            <w:rFonts w:ascii="Cambria Math" w:eastAsiaTheme="minorEastAsia" w:hAnsi="Cambria Math"/>
+          </w:rPr>
+          <m:t>)</m:t>
+        </m:r>
+      </m:oMath>
+      <w:r>
+        <w:rPr>
+          <w:rFonts w:eastAsiaTheme="minorEastAsia"/>
+        </w:rPr>
+        <w:t>, то нулевая гипотеза отклоняется.</w:t>
+      </w:r>
+    </w:p>
+    <w:p>
+      <w:pPr>
+        <w:pStyle w:val="2"/>
+        <w:rPr>
+          <w:rFonts w:cs="Times New Roman"/>
+        </w:rPr>
+      </w:pPr>
+      <w:bookmarkStart w:id="3" w:name="_Toc90222796"/>
+      <w:r>
+        <w:rPr>
+          <w:rFonts w:cs="Times New Roman"/>
+        </w:rPr>
+        <w:t>Файл 1</w:t>
+      </w:r>
+      <w:bookmarkEnd w:id="3"/>
+    </w:p>
+    <w:p>
+      <w:pPr>
+        <w:ind w:firstLine="567"/>
+      </w:pPr>
+      <w:bookmarkStart w:id="4" w:name="_GoBack"/>
+      <w:r>
+        <w:rPr>
+          <w:noProof/>
+        </w:rPr>
+        <w:drawing>
+          <wp:inline distT="0" distB="0" distL="0" distR="0" wp14:anchorId="02BE3CDF" wp14:editId="5BD31A83">
+            <wp:extent cx="4498258" cy="2895138"/>
+            <wp:effectExtent l="0" t="0" r="0" b="635"/>
+            <wp:docPr id="1" name="Рисунок 1"/>
+            <wp:cNvGraphicFramePr>
+              <a:graphicFrameLocks xmlns:a="http://schemas.openxmlformats.org/drawingml/2006/main" noChangeAspect="1"/>
+            </wp:cNvGraphicFramePr>
+            <a:graphic xmlns:a="http://schemas.openxmlformats.org/drawingml/2006/main">
+              <a:graphicData uri="http://schemas.openxmlformats.org/drawingml/2006/picture">
+                <pic:pic xmlns:pic="http://schemas.openxmlformats.org/drawingml/2006/picture">
+                  <pic:nvPicPr>
+                    <pic:cNvPr id="1" name=""/>
+                    <pic:cNvPicPr/>
+                  </pic:nvPicPr>
+                  <pic:blipFill>
+                    <a:blip r:embed="rId7"/>
+                    <a:stretch>
+                      <a:fillRect/>
+                    </a:stretch>
+                  </pic:blipFill>
+                  <pic:spPr>
+                    <a:xfrm>
+                      <a:off x="0" y="0"/>
+                      <a:ext cx="4545879" cy="2925787"/>
+                    </a:xfrm>
+                    <a:prstGeom prst="rect">
+                      <a:avLst/>
+                    </a:prstGeom>
+                  </pic:spPr>
+                </pic:pic>
+              </a:graphicData>
+            </a:graphic>
+          </wp:inline>
+        </w:drawing>
+      </w:r>
+      <w:bookmarkEnd w:id="4"/>
+    </w:p>
+    <w:p>
+      <w:pPr>
+        <w:ind w:firstLine="567"/>
+      </w:pPr>
+      <w:r>
+        <w:rPr>
+          <w:noProof/>
+        </w:rPr>
+        <w:lastRenderedPageBreak/>
+        <w:drawing>
+          <wp:inline distT="0" distB="0" distL="0" distR="0" wp14:anchorId="7B43B8F0" wp14:editId="59872A03">
+            <wp:extent cx="4291780" cy="2832896"/>
+            <wp:effectExtent l="0" t="0" r="0" b="5715"/>
+            <wp:docPr id="3" name="Рисунок 3"/>
+            <wp:cNvGraphicFramePr>
+              <a:graphicFrameLocks xmlns:a="http://schemas.openxmlformats.org/drawingml/2006/main" noChangeAspect="1"/>
+            </wp:cNvGraphicFramePr>
+            <a:graphic xmlns:a="http://schemas.openxmlformats.org/drawingml/2006/main">
+              <a:graphicData uri="http://schemas.openxmlformats.org/drawingml/2006/picture">
+                <pic:pic xmlns:pic="http://schemas.openxmlformats.org/drawingml/2006/picture">
+                  <pic:nvPicPr>
+                    <pic:cNvPr id="1" name=""/>
+                    <pic:cNvPicPr/>
+                  </pic:nvPicPr>
+                  <pic:blipFill>
+                    <a:blip r:embed="rId8"/>
+                    <a:stretch>
+                      <a:fillRect/>
+                    </a:stretch>
+                  </pic:blipFill>
+                  <pic:spPr>
+                    <a:xfrm>
+                      <a:off x="0" y="0"/>
+                      <a:ext cx="4316477" cy="2849198"/>
+                    </a:xfrm>
+                    <a:prstGeom prst="rect">
+                      <a:avLst/>
+                    </a:prstGeom>
+                  </pic:spPr>
+                </pic:pic>
+              </a:graphicData>
+            </a:graphic>
+          </wp:inline>
+        </w:drawing>
+      </w:r>
+    </w:p>
+    <w:p>
+      <w:pPr>
+        <w:ind w:firstLine="567"/>
+      </w:pPr>
+      <w:r>
+        <w:rPr>
+          <w:noProof/>
+        </w:rPr>
+        <w:drawing>
+          <wp:inline distT="0" distB="0" distL="0" distR="0" wp14:anchorId="60B31B85" wp14:editId="54CDE8EE">
+            <wp:extent cx="4372897" cy="2921966"/>
+            <wp:effectExtent l="0" t="0" r="8890" b="0"/>
+            <wp:docPr id="5" name="Рисунок 5"/>
+            <wp:cNvGraphicFramePr>
+              <a:graphicFrameLocks xmlns:a="http://schemas.openxmlformats.org/drawingml/2006/main" noChangeAspect="1"/>
+            </wp:cNvGraphicFramePr>
+            <a:graphic xmlns:a="http://schemas.openxmlformats.org/drawingml/2006/main">
+              <a:graphicData uri="http://schemas.openxmlformats.org/drawingml/2006/picture">
+                <pic:pic xmlns:pic="http://schemas.openxmlformats.org/drawingml/2006/picture">
+                  <pic:nvPicPr>
+                    <pic:cNvPr id="1" name=""/>
+                    <pic:cNvPicPr/>
+                  </pic:nvPicPr>
+                  <pic:blipFill>
+                    <a:blip r:embed="rId9"/>
+                    <a:stretch>
+                      <a:fillRect/>
+                    </a:stretch>
+                  </pic:blipFill>
+                  <pic:spPr>
+                    <a:xfrm>
+                      <a:off x="0" y="0"/>
+                      <a:ext cx="4396830" cy="2937958"/>
+                    </a:xfrm>
+                    <a:prstGeom prst="rect">
+                      <a:avLst/>
+                    </a:prstGeom>
+                  </pic:spPr>
+                </pic:pic>
+              </a:graphicData>
+            </a:graphic>
+          </wp:inline>
+        </w:drawing>
+      </w:r>
+    </w:p>
+    <w:p>
+      <w:pPr>
+        <w:ind w:firstLine="567"/>
+      </w:pPr>
+      <w:r>
+        <w:rPr>
+          <w:noProof/>
+        </w:rPr>
+        <w:drawing>
+          <wp:inline distT="0" distB="0" distL="0" distR="0" wp14:anchorId="718807FF" wp14:editId="28D91400">
+            <wp:extent cx="4372610" cy="2844401"/>
+            <wp:effectExtent l="0" t="0" r="8890" b="0"/>
+            <wp:docPr id="6" name="Рисунок 6"/>
+            <wp:cNvGraphicFramePr>
+              <a:graphicFrameLocks xmlns:a="http://schemas.openxmlformats.org/drawingml/2006/main" noChangeAspect="1"/>
+            </wp:cNvGraphicFramePr>
+            <a:graphic xmlns:a="http://schemas.openxmlformats.org/drawingml/2006/main">
+              <a:graphicData uri="http://schemas.openxmlformats.org/drawingml/2006/picture">
+                <pic:pic xmlns:pic="http://schemas.openxmlformats.org/drawingml/2006/picture">
+                  <pic:nvPicPr>
+                    <pic:cNvPr id="1" name=""/>
+                    <pic:cNvPicPr/>
+                  </pic:nvPicPr>
+                  <pic:blipFill rotWithShape="1">
+                    <a:blip r:embed="rId10"/>
+                    <a:srcRect b="3527"/>
+                    <a:stretch/>
+                  </pic:blipFill>
+                  <pic:spPr bwMode="auto">
+                    <a:xfrm>
+                      <a:off x="0" y="0"/>
+                      <a:ext cx="4394027" cy="2858333"/>
+                    </a:xfrm>
+                    <a:prstGeom prst="rect">
+                      <a:avLst/>
+                    </a:prstGeom>
+                    <a:ln>
+                      <a:noFill/>
+                    </a:ln>
+                    <a:extLst>
+                      <a:ext uri="{53640926-AAD7-44D8-BBD7-CCE9431645EC}">
+                        <a14:shadowObscured xmlns:a14="http://schemas.microsoft.com/office/drawing/2010/main"/>
+                      </a:ext>
+                    </a:extLst>
+                  </pic:spPr>
+                </pic:pic>
+              </a:graphicData>
+            </a:graphic>
+          </wp:inline>
+        </w:drawing>
+      </w:r>
+    </w:p>
+    <w:p>
+      <w:pPr>
+        <w:ind w:firstLine="567"/>
+        <w:rPr>
+          <w:rFonts w:cs="Times New Roman"/>
+        </w:rPr>
+      </w:pPr>
+      <w:r>
+        <w:rPr>
+          <w:rFonts w:cs="Times New Roman"/>
+        </w:rPr>
+        <w:lastRenderedPageBreak/>
+        <w:t>Синим цветом на всех рисунках изображен изначальный ряд, оранжевым – выделенный тренд.</w:t>
+      </w:r>
+    </w:p>
+    <w:p>
+      <w:pPr>
+        <w:pStyle w:val="2"/>
+        <w:rPr>
+          <w:rFonts w:cs="Times New Roman"/>
+        </w:rPr>
+      </w:pPr>
+      <w:bookmarkStart w:id="5" w:name="_Toc90222797"/>
+      <w:r>
+        <w:rPr>
+          <w:rFonts w:cs="Times New Roman"/>
+        </w:rPr>
+        <w:t>Файл 2</w:t>
+      </w:r>
+      <w:bookmarkEnd w:id="5"/>
+    </w:p>
+    <w:p>
+      <w:pPr>
+        <w:ind w:firstLine="567"/>
+      </w:pPr>
+      <w:r>
+        <w:rPr>
+          <w:noProof/>
+        </w:rPr>
+        <w:drawing>
+          <wp:inline distT="0" distB="0" distL="0" distR="0" wp14:anchorId="2553D99A" wp14:editId="09CC9F4D">
+            <wp:extent cx="4778078" cy="3148781"/>
+            <wp:effectExtent l="0" t="0" r="3810" b="0"/>
+            <wp:docPr id="7" name="Рисунок 7"/>
+            <wp:cNvGraphicFramePr>
+              <a:graphicFrameLocks xmlns:a="http://schemas.openxmlformats.org/drawingml/2006/main" noChangeAspect="1"/>
+            </wp:cNvGraphicFramePr>
+            <a:graphic xmlns:a="http://schemas.openxmlformats.org/drawingml/2006/main">
+              <a:graphicData uri="http://schemas.openxmlformats.org/drawingml/2006/picture">
+                <pic:pic xmlns:pic="http://schemas.openxmlformats.org/drawingml/2006/picture">
+                  <pic:nvPicPr>
+                    <pic:cNvPr id="1" name=""/>
+                    <pic:cNvPicPr/>
+                  </pic:nvPicPr>
+                  <pic:blipFill>
+                    <a:blip r:embed="rId11"/>
+                    <a:stretch>
+                      <a:fillRect/>
+                    </a:stretch>
+                  </pic:blipFill>
+                  <pic:spPr>
+                    <a:xfrm>
+                      <a:off x="0" y="0"/>
+                      <a:ext cx="4834230" cy="3185785"/>
+                    </a:xfrm>
+                    <a:prstGeom prst="rect">
+                      <a:avLst/>
+                    </a:prstGeom>
+                  </pic:spPr>
+                </pic:pic>
+              </a:graphicData>
+            </a:graphic>
+          </wp:inline>
+        </w:drawing>
+      </w:r>
+    </w:p>
+    <w:p>
+      <w:pPr>
+        <w:ind w:firstLine="567"/>
+      </w:pPr>
+      <w:r>
+        <w:rPr>
+          <w:noProof/>
+        </w:rPr>
+        <w:drawing>
+          <wp:inline distT="0" distB="0" distL="0" distR="0" wp14:anchorId="23B5D360" wp14:editId="1E862A24">
+            <wp:extent cx="4807974" cy="3185957"/>
+            <wp:effectExtent l="0" t="0" r="0" b="0"/>
+            <wp:docPr id="14" name="Рисунок 14"/>
+            <wp:cNvGraphicFramePr>
+              <a:graphicFrameLocks xmlns:a="http://schemas.openxmlformats.org/drawingml/2006/main" noChangeAspect="1"/>
+            </wp:cNvGraphicFramePr>
+            <a:graphic xmlns:a="http://schemas.openxmlformats.org/drawingml/2006/main">
+              <a:graphicData uri="http://schemas.openxmlformats.org/drawingml/2006/picture">
+                <pic:pic xmlns:pic="http://schemas.openxmlformats.org/drawingml/2006/picture">
+                  <pic:nvPicPr>
+                    <pic:cNvPr id="1" name=""/>
+                    <pic:cNvPicPr/>
+                  </pic:nvPicPr>
+                  <pic:blipFill>
+                    <a:blip r:embed="rId12"/>
+                    <a:stretch>
+                      <a:fillRect/>
+                    </a:stretch>
+                  </pic:blipFill>
+                  <pic:spPr>
+                    <a:xfrm>
+                      <a:off x="0" y="0"/>
+                      <a:ext cx="4856104" cy="3217850"/>
+                    </a:xfrm>
+                    <a:prstGeom prst="rect">
+                      <a:avLst/>
+                    </a:prstGeom>
+                  </pic:spPr>
+                </pic:pic>
+              </a:graphicData>
+            </a:graphic>
+          </wp:inline>
+        </w:drawing>
+      </w:r>
+    </w:p>
+    <w:p>
+      <w:pPr>
+        <w:ind w:firstLine="567"/>
+      </w:pPr>
+      <w:r>
+        <w:rPr>
+          <w:noProof/>
+        </w:rPr>
+        <w:lastRenderedPageBreak/>
+        <w:drawing>
+          <wp:inline distT="0" distB="0" distL="0" distR="0" wp14:anchorId="6BD40667" wp14:editId="17658659">
+            <wp:extent cx="4818886" cy="3200400"/>
+            <wp:effectExtent l="0" t="0" r="1270" b="0"/>
+            <wp:docPr id="15" name="Рисунок 15"/>
+            <wp:cNvGraphicFramePr>
+              <a:graphicFrameLocks xmlns:a="http://schemas.openxmlformats.org/drawingml/2006/main" noChangeAspect="1"/>
+            </wp:cNvGraphicFramePr>
+            <a:graphic xmlns:a="http://schemas.openxmlformats.org/drawingml/2006/main">
+              <a:graphicData uri="http://schemas.openxmlformats.org/drawingml/2006/picture">
+                <pic:pic xmlns:pic="http://schemas.openxmlformats.org/drawingml/2006/picture">
+                  <pic:nvPicPr>
+                    <pic:cNvPr id="1" name=""/>
+                    <pic:cNvPicPr/>
+                  </pic:nvPicPr>
+                  <pic:blipFill>
+                    <a:blip r:embed="rId13"/>
+                    <a:stretch>
+                      <a:fillRect/>
+                    </a:stretch>
+                  </pic:blipFill>
+                  <pic:spPr>
+                    <a:xfrm>
+                      <a:off x="0" y="0"/>
+                      <a:ext cx="4860385" cy="3227961"/>
+                    </a:xfrm>
+                    <a:prstGeom prst="rect">
+                      <a:avLst/>
+                    </a:prstGeom>
+                  </pic:spPr>
+                </pic:pic>
+              </a:graphicData>
+            </a:graphic>
+          </wp:inline>
+        </w:drawing>
+      </w:r>
+    </w:p>
+    <w:p>
+      <w:pPr>
+        <w:ind w:firstLine="567"/>
+      </w:pPr>
+      <w:r>
+        <w:rPr>
+          <w:noProof/>
+        </w:rPr>
+        <w:drawing>
+          <wp:inline distT="0" distB="0" distL="0" distR="0" wp14:anchorId="65E755FA" wp14:editId="20915555">
+            <wp:extent cx="4896464" cy="3254541"/>
+            <wp:effectExtent l="0" t="0" r="0" b="3175"/>
+            <wp:docPr id="16" name="Рисунок 16"/>
+            <wp:cNvGraphicFramePr>
+              <a:graphicFrameLocks xmlns:a="http://schemas.openxmlformats.org/drawingml/2006/main" noChangeAspect="1"/>
+            </wp:cNvGraphicFramePr>
+            <a:graphic xmlns:a="http://schemas.openxmlformats.org/drawingml/2006/main">
+              <a:graphicData uri="http://schemas.openxmlformats.org/drawingml/2006/picture">
+                <pic:pic xmlns:pic="http://schemas.openxmlformats.org/drawingml/2006/picture">
+                  <pic:nvPicPr>
+                    <pic:cNvPr id="1" name=""/>
+                    <pic:cNvPicPr/>
+                  </pic:nvPicPr>
+                  <pic:blipFill>
+                    <a:blip r:embed="rId14"/>
+                    <a:stretch>
+                      <a:fillRect/>
+                    </a:stretch>
+                  </pic:blipFill>
+                  <pic:spPr>
+                    <a:xfrm>
+                      <a:off x="0" y="0"/>
+                      <a:ext cx="4935106" cy="3280225"/>
+                    </a:xfrm>
+                    <a:prstGeom prst="rect">
+                      <a:avLst/>
+                    </a:prstGeom>
+                  </pic:spPr>
+                </pic:pic>
+              </a:graphicData>
+            </a:graphic>
+          </wp:inline>
+        </w:drawing>
+      </w:r>
+    </w:p>
+    <w:p>
+      <w:pPr>
+        <w:pStyle w:val="1"/>
+        <w:rPr>
+          <w:rFonts w:cs="Times New Roman"/>
+        </w:rPr>
+      </w:pPr>
+      <w:bookmarkStart w:id="6" w:name="_Toc90222798"/>
+      <w:r>
+        <w:rPr>
+          <w:rFonts w:cs="Times New Roman"/>
+        </w:rPr>
+        <w:t>Выводы</w:t>
+      </w:r>
+      <w:bookmarkEnd w:id="6"/>
+    </w:p>
+    <w:p>
+      <w:pPr>
+        <w:ind w:firstLine="567"/>
+        <w:rPr>
+          <w:rFonts w:cs="Times New Roman"/>
+        </w:rPr>
+      </w:pPr>
+      <w:r>
+        <w:rPr>
+          <w:rFonts w:cs="Times New Roman"/>
+        </w:rPr>
+        <w:t>В данных с синусоидальным и линейным трендами с помощью четырех методов (п</w:t>
+      </w:r>
+      <w:r>
+        <w:rPr>
+          <w:rFonts w:cs="Times New Roman"/>
+        </w:rPr>
+        <w:t>росто</w:t>
+      </w:r>
+      <w:r>
+        <w:rPr>
+          <w:rFonts w:cs="Times New Roman"/>
+        </w:rPr>
+        <w:t>го</w:t>
+      </w:r>
+      <w:r>
+        <w:rPr>
+          <w:rFonts w:cs="Times New Roman"/>
+        </w:rPr>
+        <w:t xml:space="preserve"> скользяще</w:t>
+      </w:r>
+      <w:r>
+        <w:rPr>
+          <w:rFonts w:cs="Times New Roman"/>
+        </w:rPr>
+        <w:t>го</w:t>
+      </w:r>
+      <w:r>
+        <w:rPr>
+          <w:rFonts w:cs="Times New Roman"/>
+        </w:rPr>
+        <w:t xml:space="preserve"> средне</w:t>
+      </w:r>
+      <w:r>
+        <w:rPr>
+          <w:rFonts w:cs="Times New Roman"/>
+        </w:rPr>
+        <w:t>го, в</w:t>
+      </w:r>
+      <w:r>
+        <w:rPr>
+          <w:rFonts w:cs="Times New Roman"/>
+        </w:rPr>
+        <w:t>звешенно</w:t>
+      </w:r>
+      <w:r>
+        <w:rPr>
+          <w:rFonts w:cs="Times New Roman"/>
+        </w:rPr>
+        <w:t>го</w:t>
+      </w:r>
+      <w:r>
+        <w:rPr>
+          <w:rFonts w:cs="Times New Roman"/>
+        </w:rPr>
+        <w:t xml:space="preserve"> скользяще</w:t>
+      </w:r>
+      <w:r>
+        <w:rPr>
+          <w:rFonts w:cs="Times New Roman"/>
+        </w:rPr>
+        <w:t>го</w:t>
+      </w:r>
+      <w:r>
+        <w:rPr>
+          <w:rFonts w:cs="Times New Roman"/>
+        </w:rPr>
+        <w:t xml:space="preserve"> средне</w:t>
+      </w:r>
+      <w:r>
+        <w:rPr>
+          <w:rFonts w:cs="Times New Roman"/>
+        </w:rPr>
+        <w:t>го</w:t>
+      </w:r>
+      <w:r>
+        <w:rPr>
+          <w:rFonts w:cs="Times New Roman"/>
+        </w:rPr>
+        <w:t xml:space="preserve"> особого типа</w:t>
+      </w:r>
+      <w:r>
+        <w:rPr>
+          <w:rFonts w:cs="Times New Roman"/>
+        </w:rPr>
+        <w:t>, э</w:t>
+      </w:r>
+      <w:r>
+        <w:rPr>
+          <w:rFonts w:cs="Times New Roman"/>
+        </w:rPr>
+        <w:t>кспоненциально</w:t>
+      </w:r>
+      <w:r>
+        <w:rPr>
+          <w:rFonts w:cs="Times New Roman"/>
+        </w:rPr>
+        <w:t>го</w:t>
+      </w:r>
+      <w:r>
+        <w:rPr>
+          <w:rFonts w:cs="Times New Roman"/>
+        </w:rPr>
+        <w:t xml:space="preserve"> сглаживани</w:t>
+      </w:r>
+      <w:r>
+        <w:rPr>
+          <w:rFonts w:cs="Times New Roman"/>
+        </w:rPr>
+        <w:t>я и двойного э</w:t>
+      </w:r>
+      <w:r>
+        <w:rPr>
+          <w:rFonts w:cs="Times New Roman"/>
+        </w:rPr>
+        <w:t>кспоненциально</w:t>
+      </w:r>
+      <w:r>
+        <w:rPr>
+          <w:rFonts w:cs="Times New Roman"/>
+        </w:rPr>
+        <w:t>го</w:t>
+      </w:r>
+      <w:r>
+        <w:rPr>
+          <w:rFonts w:cs="Times New Roman"/>
+        </w:rPr>
+        <w:t xml:space="preserve"> сглаживани</w:t>
+      </w:r>
+      <w:r>
+        <w:rPr>
+          <w:rFonts w:cs="Times New Roman"/>
+        </w:rPr>
+        <w:t xml:space="preserve">я) были выделены тренды с </w:t>
+      </w:r>
+      <w:r>
+        <w:rPr>
+          <w:rFonts w:cs="Times New Roman"/>
+        </w:rPr>
+        <w:t>подходящими</w:t>
+      </w:r>
+      <w:r>
+        <w:rPr>
+          <w:rFonts w:cs="Times New Roman"/>
+        </w:rPr>
+        <w:t xml:space="preserve"> параметрами, определенными с помощью </w:t>
+      </w:r>
+      <w:r>
+        <w:rPr>
+          <w:rFonts w:cs="Times New Roman"/>
+          <w:lang w:val="en-US"/>
+        </w:rPr>
+        <w:t>Q</w:t>
+      </w:r>
+      <w:r>
+        <w:rPr>
+          <w:rFonts w:cs="Times New Roman"/>
+        </w:rPr>
+        <w:t>-</w:t>
+      </w:r>
+      <w:r>
+        <w:rPr>
+          <w:rFonts w:cs="Times New Roman"/>
+        </w:rPr>
+        <w:t xml:space="preserve">статистики. </w:t>
+      </w:r>
+    </w:p>
+    <w:p>
+      <w:pPr>
+        <w:ind w:firstLine="567"/>
+        <w:rPr>
+          <w:rFonts w:cs="Times New Roman"/>
+        </w:rPr>
+      </w:pPr>
+      <w:r>
+        <w:rPr>
+          <w:rFonts w:cs="Times New Roman"/>
+        </w:rPr>
+        <w:lastRenderedPageBreak/>
+        <w:t xml:space="preserve">Однако определенные </w:t>
+      </w:r>
+      <w:r>
+        <w:rPr>
+          <w:rFonts w:cs="Times New Roman"/>
+          <w:lang w:val="en-US"/>
+        </w:rPr>
+        <w:t>Q</w:t>
+      </w:r>
+      <w:r>
+        <w:rPr>
+          <w:rFonts w:cs="Times New Roman"/>
+        </w:rPr>
+        <w:t>-</w:t>
+      </w:r>
+      <w:r>
+        <w:rPr>
+          <w:rFonts w:cs="Times New Roman"/>
+        </w:rPr>
+        <w:t xml:space="preserve">тестом параметры не всегда являются оптимальными. </w:t>
+      </w:r>
+      <w:r>
+        <w:rPr>
+          <w:rFonts w:cs="Times New Roman"/>
+        </w:rPr>
+        <w:t xml:space="preserve">Также были </w:t>
+      </w:r>
+      <w:r>
+        <w:rPr>
+          <w:rFonts w:cs="Times New Roman"/>
+        </w:rPr>
+        <w:t>проверены</w:t>
+      </w:r>
+      <w:r>
+        <w:rPr>
+          <w:rFonts w:cs="Times New Roman"/>
+        </w:rPr>
+        <w:t xml:space="preserve"> гипотезы об отсутствии автокорреляции с помощью теста </w:t>
+      </w:r>
+      <w:proofErr w:type="spellStart"/>
+      <w:r>
+        <w:rPr>
+          <w:rFonts w:cs="Times New Roman"/>
+        </w:rPr>
+        <w:t>Дарбина</w:t>
+      </w:r>
+      <w:proofErr w:type="spellEnd"/>
+      <w:r>
+        <w:rPr>
+          <w:rFonts w:cs="Times New Roman"/>
+        </w:rPr>
+        <w:t>-Уотсона</w:t>
+      </w:r>
+      <w:r>
+        <w:rPr>
+          <w:rFonts w:cs="Times New Roman"/>
+        </w:rPr>
+        <w:t>.</w:t>
+      </w:r>
     </w:p>
     <w:sectPr>
       <w:pgSz w:w="11906" w:h="16838"/>
@@ -2685,7 +7380,7 @@
 </file>
 
 <file path=customXml/itemProps1.xml><?xml version="1.0" encoding="utf-8"?>
-<ds:datastoreItem xmlns:ds="http://schemas.openxmlformats.org/officeDocument/2006/customXml" ds:itemID="{5E1EC2ED-AFA3-4827-999E-142E00E5CDAE}">
+<ds:datastoreItem xmlns:ds="http://schemas.openxmlformats.org/officeDocument/2006/customXml" ds:itemID="{43EE9BEA-9041-4E4E-9DD1-2884766173FA}">
   <ds:schemaRefs>
     <ds:schemaRef ds:uri="http://schemas.openxmlformats.org/officeDocument/2006/bibliography"/>
   </ds:schemaRefs>
